--- a/docs/Management/Planning Report/Planning Report.docx
+++ b/docs/Management/Planning Report/Planning Report.docx
@@ -3363,6 +3363,1671 @@
         </w:tc>
       </w:tr>
     </w:tbl>
+    <w:p>
+      <w:pPr>
+        <w:jc w:val="both"/>
+      </w:pPr>
+    </w:p>
+    <w:p>
+      <w:r>
+        <w:br w:type="page"/>
+      </w:r>
+    </w:p>
+    <w:p>
+      <w:pPr>
+        <w:spacing w:after="0" w:line="240" w:lineRule="auto"/>
+        <w:jc w:val="center"/>
+        <w:rPr>
+          <w:rFonts w:ascii="Cambria-Bold" w:eastAsia="Times New Roman" w:hAnsi="Cambria-Bold"/>
+          <w:b/>
+          <w:bCs/>
+          <w:color w:val="366091"/>
+          <w:kern w:val="0"/>
+          <w:sz w:val="40"/>
+          <w:szCs w:val="40"/>
+          <w14:ligatures w14:val="none"/>
+        </w:rPr>
+      </w:pPr>
+      <w:r>
+        <w:rPr>
+          <w:rFonts w:ascii="Cambria" w:eastAsia="Times New Roman" w:hAnsi="Cambria"/>
+          <w:b/>
+          <w:bCs/>
+          <w:color w:val="366091"/>
+          <w:kern w:val="0"/>
+          <w:sz w:val="40"/>
+          <w:szCs w:val="40"/>
+          <w14:ligatures w14:val="none"/>
+        </w:rPr>
+        <w:lastRenderedPageBreak/>
+        <w:t>P</w:t>
+      </w:r>
+      <w:r>
+        <w:rPr>
+          <w:rFonts w:ascii="Cambria" w:eastAsia="Times New Roman" w:hAnsi="Cambria"/>
+          <w:b/>
+          <w:bCs/>
+          <w:color w:val="366091"/>
+          <w:kern w:val="0"/>
+          <w:sz w:val="40"/>
+          <w:szCs w:val="40"/>
+          <w14:ligatures w14:val="none"/>
+        </w:rPr>
+        <w:t>lanning</w:t>
+      </w:r>
+      <w:r>
+        <w:rPr>
+          <w:rFonts w:ascii="Cambria-Bold" w:eastAsia="Times New Roman" w:hAnsi="Cambria-Bold"/>
+          <w:b/>
+          <w:bCs/>
+          <w:color w:val="366091"/>
+          <w:kern w:val="0"/>
+          <w:sz w:val="40"/>
+          <w:szCs w:val="40"/>
+          <w14:ligatures w14:val="none"/>
+        </w:rPr>
+        <w:t xml:space="preserve"> Report</w:t>
+      </w:r>
+      <w:r>
+        <w:rPr>
+          <w:rFonts w:ascii="Cambria-Bold" w:eastAsia="Times New Roman" w:hAnsi="Cambria-Bold"/>
+          <w:b/>
+          <w:bCs/>
+          <w:color w:val="366091"/>
+          <w:kern w:val="0"/>
+          <w:sz w:val="40"/>
+          <w:szCs w:val="40"/>
+          <w14:ligatures w14:val="none"/>
+        </w:rPr>
+        <w:t xml:space="preserve"> Sprint </w:t>
+      </w:r>
+      <w:r>
+        <w:rPr>
+          <w:rFonts w:ascii="Cambria-Bold" w:eastAsia="Times New Roman" w:hAnsi="Cambria-Bold"/>
+          <w:b/>
+          <w:bCs/>
+          <w:color w:val="366091"/>
+          <w:kern w:val="0"/>
+          <w:sz w:val="40"/>
+          <w:szCs w:val="40"/>
+          <w14:ligatures w14:val="none"/>
+        </w:rPr>
+        <w:t>4</w:t>
+      </w:r>
+    </w:p>
+    <w:p>
+      <w:pPr>
+        <w:spacing w:after="0" w:line="240" w:lineRule="auto"/>
+        <w:jc w:val="center"/>
+        <w:rPr>
+          <w:rFonts w:ascii="Verdana-Bold" w:eastAsia="Times New Roman" w:hAnsi="Verdana-Bold"/>
+          <w:b/>
+          <w:bCs/>
+          <w:color w:val="000000"/>
+          <w:kern w:val="0"/>
+          <w:sz w:val="18"/>
+          <w:szCs w:val="18"/>
+          <w14:ligatures w14:val="none"/>
+        </w:rPr>
+      </w:pPr>
+      <w:r>
+        <w:rPr>
+          <w:rFonts w:ascii="Verdana-Bold" w:eastAsia="Times New Roman" w:hAnsi="Verdana-Bold"/>
+          <w:b/>
+          <w:bCs/>
+          <w:color w:val="000000"/>
+          <w:kern w:val="0"/>
+          <w:sz w:val="18"/>
+          <w:szCs w:val="18"/>
+          <w14:ligatures w14:val="none"/>
+        </w:rPr>
+        <w:t>1</w:t>
+      </w:r>
+      <w:r>
+        <w:rPr>
+          <w:rFonts w:ascii="Verdana-Bold" w:eastAsia="Times New Roman" w:hAnsi="Verdana-Bold"/>
+          <w:b/>
+          <w:bCs/>
+          <w:color w:val="000000"/>
+          <w:kern w:val="0"/>
+          <w:sz w:val="18"/>
+          <w:szCs w:val="18"/>
+          <w14:ligatures w14:val="none"/>
+        </w:rPr>
+        <w:t>4</w:t>
+      </w:r>
+      <w:r>
+        <w:rPr>
+          <w:rFonts w:ascii="Verdana-Bold" w:eastAsia="Times New Roman" w:hAnsi="Verdana-Bold"/>
+          <w:b/>
+          <w:bCs/>
+          <w:color w:val="000000"/>
+          <w:kern w:val="0"/>
+          <w:sz w:val="18"/>
+          <w:szCs w:val="18"/>
+          <w14:ligatures w14:val="none"/>
+        </w:rPr>
+        <w:t>/0</w:t>
+      </w:r>
+      <w:r>
+        <w:rPr>
+          <w:rFonts w:ascii="Verdana-Bold" w:eastAsia="Times New Roman" w:hAnsi="Verdana-Bold"/>
+          <w:b/>
+          <w:bCs/>
+          <w:color w:val="000000"/>
+          <w:kern w:val="0"/>
+          <w:sz w:val="18"/>
+          <w:szCs w:val="18"/>
+          <w14:ligatures w14:val="none"/>
+        </w:rPr>
+        <w:t>7</w:t>
+      </w:r>
+      <w:r>
+        <w:rPr>
+          <w:rFonts w:ascii="Verdana-Bold" w:eastAsia="Times New Roman" w:hAnsi="Verdana-Bold"/>
+          <w:b/>
+          <w:bCs/>
+          <w:color w:val="000000"/>
+          <w:kern w:val="0"/>
+          <w:sz w:val="18"/>
+          <w:szCs w:val="18"/>
+          <w14:ligatures w14:val="none"/>
+        </w:rPr>
+        <w:t xml:space="preserve">/2025 – </w:t>
+      </w:r>
+      <w:r>
+        <w:rPr>
+          <w:rFonts w:ascii="Verdana" w:eastAsia="Times New Roman" w:hAnsi="Verdana"/>
+          <w:b/>
+          <w:bCs/>
+          <w:color w:val="000000"/>
+          <w:kern w:val="0"/>
+          <w:sz w:val="18"/>
+          <w:szCs w:val="18"/>
+          <w14:ligatures w14:val="none"/>
+        </w:rPr>
+        <w:t>2</w:t>
+      </w:r>
+      <w:r>
+        <w:rPr>
+          <w:rFonts w:ascii="Verdana" w:eastAsia="Times New Roman" w:hAnsi="Verdana"/>
+          <w:b/>
+          <w:bCs/>
+          <w:color w:val="000000"/>
+          <w:kern w:val="0"/>
+          <w:sz w:val="18"/>
+          <w:szCs w:val="18"/>
+          <w14:ligatures w14:val="none"/>
+        </w:rPr>
+        <w:t>7</w:t>
+      </w:r>
+      <w:r>
+        <w:rPr>
+          <w:rFonts w:ascii="Verdana-Bold" w:eastAsia="Times New Roman" w:hAnsi="Verdana-Bold"/>
+          <w:b/>
+          <w:bCs/>
+          <w:color w:val="000000"/>
+          <w:kern w:val="0"/>
+          <w:sz w:val="18"/>
+          <w:szCs w:val="18"/>
+          <w14:ligatures w14:val="none"/>
+        </w:rPr>
+        <w:t>/0</w:t>
+      </w:r>
+      <w:r>
+        <w:rPr>
+          <w:rFonts w:ascii="Verdana-Bold" w:eastAsia="Times New Roman" w:hAnsi="Verdana-Bold"/>
+          <w:b/>
+          <w:bCs/>
+          <w:color w:val="000000"/>
+          <w:kern w:val="0"/>
+          <w:sz w:val="18"/>
+          <w:szCs w:val="18"/>
+          <w14:ligatures w14:val="none"/>
+        </w:rPr>
+        <w:t>7</w:t>
+      </w:r>
+      <w:r>
+        <w:rPr>
+          <w:rFonts w:ascii="Verdana-Bold" w:eastAsia="Times New Roman" w:hAnsi="Verdana-Bold"/>
+          <w:b/>
+          <w:bCs/>
+          <w:color w:val="000000"/>
+          <w:kern w:val="0"/>
+          <w:sz w:val="18"/>
+          <w:szCs w:val="18"/>
+          <w14:ligatures w14:val="none"/>
+        </w:rPr>
+        <w:t>/2025</w:t>
+      </w:r>
+    </w:p>
+    <w:p>
+      <w:pPr>
+        <w:spacing w:after="0" w:line="276" w:lineRule="auto"/>
+        <w:jc w:val="center"/>
+        <w:rPr>
+          <w:rFonts w:ascii="Verdana-Bold" w:eastAsia="Times New Roman" w:hAnsi="Verdana-Bold"/>
+          <w:b/>
+          <w:bCs/>
+          <w:color w:val="000000"/>
+          <w:kern w:val="0"/>
+          <w:sz w:val="18"/>
+          <w:szCs w:val="18"/>
+          <w14:ligatures w14:val="none"/>
+        </w:rPr>
+      </w:pPr>
+    </w:p>
+    <w:p>
+      <w:pPr>
+        <w:spacing w:after="0" w:line="276" w:lineRule="auto"/>
+        <w:rPr>
+          <w:rFonts w:ascii="Arial" w:eastAsia="Times New Roman" w:hAnsi="Arial" w:cs="Arial"/>
+          <w:b/>
+          <w:bCs/>
+          <w:color w:val="0070C0"/>
+          <w:kern w:val="0"/>
+          <w:sz w:val="22"/>
+          <w:szCs w:val="22"/>
+          <w14:ligatures w14:val="none"/>
+        </w:rPr>
+      </w:pPr>
+      <w:r>
+        <w:rPr>
+          <w:rFonts w:ascii="Arial" w:eastAsia="Times New Roman" w:hAnsi="Arial" w:cs="Arial"/>
+          <w:color w:val="000000"/>
+          <w:kern w:val="0"/>
+          <w:sz w:val="22"/>
+          <w:szCs w:val="22"/>
+          <w14:ligatures w14:val="none"/>
+        </w:rPr>
+        <w:t xml:space="preserve">Group ID: </w:t>
+      </w:r>
+      <w:r>
+        <w:rPr>
+          <w:rFonts w:ascii="Arial" w:eastAsia="Times New Roman" w:hAnsi="Arial" w:cs="Arial"/>
+          <w:b/>
+          <w:bCs/>
+          <w:color w:val="0070C0"/>
+          <w:kern w:val="0"/>
+          <w:sz w:val="22"/>
+          <w:szCs w:val="22"/>
+          <w14:ligatures w14:val="none"/>
+        </w:rPr>
+        <w:t>05</w:t>
+      </w:r>
+    </w:p>
+    <w:p>
+      <w:pPr>
+        <w:spacing w:after="0" w:line="276" w:lineRule="auto"/>
+        <w:rPr>
+          <w:rFonts w:ascii="Arial" w:eastAsia="Times New Roman" w:hAnsi="Arial" w:cs="Arial"/>
+          <w:b/>
+          <w:bCs/>
+          <w:color w:val="000000"/>
+          <w:kern w:val="0"/>
+          <w:sz w:val="22"/>
+          <w:szCs w:val="22"/>
+          <w14:ligatures w14:val="none"/>
+        </w:rPr>
+      </w:pPr>
+      <w:r>
+        <w:rPr>
+          <w:rFonts w:ascii="Arial" w:eastAsia="Times New Roman" w:hAnsi="Arial" w:cs="Arial"/>
+          <w:color w:val="000000"/>
+          <w:kern w:val="0"/>
+          <w:sz w:val="22"/>
+          <w:szCs w:val="22"/>
+          <w14:ligatures w14:val="none"/>
+        </w:rPr>
+        <w:t xml:space="preserve">Project Name: </w:t>
+      </w:r>
+      <w:r>
+        <w:rPr>
+          <w:rFonts w:ascii="Arial" w:eastAsia="Times New Roman" w:hAnsi="Arial" w:cs="Arial"/>
+          <w:b/>
+          <w:bCs/>
+          <w:color w:val="000000"/>
+          <w:kern w:val="0"/>
+          <w:sz w:val="22"/>
+          <w:szCs w:val="22"/>
+          <w14:ligatures w14:val="none"/>
+        </w:rPr>
+        <w:t>SoulNote</w:t>
+      </w:r>
+    </w:p>
+    <w:p>
+      <w:pPr>
+        <w:spacing w:after="0" w:line="276" w:lineRule="auto"/>
+        <w:rPr>
+          <w:rFonts w:ascii="Arial" w:eastAsia="Times New Roman" w:hAnsi="Arial" w:cs="Arial"/>
+          <w:b/>
+          <w:bCs/>
+          <w:color w:val="000000"/>
+          <w:kern w:val="0"/>
+          <w:sz w:val="22"/>
+          <w:szCs w:val="22"/>
+          <w14:ligatures w14:val="none"/>
+        </w:rPr>
+      </w:pPr>
+      <w:r>
+        <w:rPr>
+          <w:rFonts w:ascii="Arial" w:eastAsia="Times New Roman" w:hAnsi="Arial" w:cs="Arial"/>
+          <w:color w:val="000000"/>
+          <w:kern w:val="0"/>
+          <w:sz w:val="22"/>
+          <w:szCs w:val="22"/>
+          <w14:ligatures w14:val="none"/>
+        </w:rPr>
+        <w:t xml:space="preserve">Prepared by: </w:t>
+      </w:r>
+      <w:r>
+        <w:rPr>
+          <w:rFonts w:ascii="Arial" w:eastAsia="Times New Roman" w:hAnsi="Arial" w:cs="Arial"/>
+          <w:b/>
+          <w:bCs/>
+          <w:color w:val="000000"/>
+          <w:kern w:val="0"/>
+          <w:sz w:val="22"/>
+          <w:szCs w:val="22"/>
+          <w14:ligatures w14:val="none"/>
+        </w:rPr>
+        <w:t>Lý Quốc Thạnh</w:t>
+      </w:r>
+    </w:p>
+    <w:p>
+      <w:pPr>
+        <w:spacing w:after="0" w:line="276" w:lineRule="auto"/>
+        <w:rPr>
+          <w:rFonts w:ascii="Arial" w:eastAsia="Times New Roman" w:hAnsi="Arial" w:cs="Arial"/>
+          <w:b/>
+          <w:bCs/>
+          <w:color w:val="000000"/>
+          <w:kern w:val="0"/>
+          <w:sz w:val="22"/>
+          <w:szCs w:val="22"/>
+          <w14:ligatures w14:val="none"/>
+        </w:rPr>
+      </w:pPr>
+    </w:p>
+    <w:p>
+      <w:pPr>
+        <w:spacing w:after="0" w:line="276" w:lineRule="auto"/>
+        <w:rPr>
+          <w:rFonts w:ascii="Arial" w:eastAsia="Times New Roman" w:hAnsi="Arial" w:cs="Arial"/>
+          <w:color w:val="000000"/>
+          <w:kern w:val="0"/>
+          <w:sz w:val="20"/>
+          <w:szCs w:val="20"/>
+          <w14:ligatures w14:val="none"/>
+        </w:rPr>
+      </w:pPr>
+      <w:r>
+        <w:rPr>
+          <w:rFonts w:ascii="Arial" w:eastAsia="Times New Roman" w:hAnsi="Arial" w:cs="Arial"/>
+          <w:color w:val="000000"/>
+          <w:kern w:val="0"/>
+          <w:sz w:val="20"/>
+          <w:szCs w:val="20"/>
+          <w14:ligatures w14:val="none"/>
+        </w:rPr>
+        <w:t>Team members:</w:t>
+      </w:r>
+    </w:p>
+    <w:p>
+      <w:pPr>
+        <w:spacing w:after="0" w:line="276" w:lineRule="auto"/>
+        <w:rPr>
+          <w:rFonts w:ascii="Arial" w:eastAsia="Times New Roman" w:hAnsi="Arial" w:cs="Arial"/>
+          <w:i/>
+          <w:iCs/>
+          <w:color w:val="000000"/>
+          <w:kern w:val="0"/>
+          <w:sz w:val="20"/>
+          <w:szCs w:val="20"/>
+          <w14:ligatures w14:val="none"/>
+        </w:rPr>
+      </w:pPr>
+      <w:r>
+        <w:rPr>
+          <w:rFonts w:ascii="Arial" w:eastAsia="Times New Roman" w:hAnsi="Arial" w:cs="Arial"/>
+          <w:color w:val="000000"/>
+          <w:kern w:val="0"/>
+          <w:sz w:val="20"/>
+          <w:szCs w:val="20"/>
+          <w14:ligatures w14:val="none"/>
+        </w:rPr>
+        <w:t xml:space="preserve">23127262- </w:t>
+      </w:r>
+      <w:r>
+        <w:rPr>
+          <w:rFonts w:ascii="Arial" w:eastAsia="Times New Roman" w:hAnsi="Arial" w:cs="Arial"/>
+          <w:b/>
+          <w:bCs/>
+          <w:color w:val="000000"/>
+          <w:kern w:val="0"/>
+          <w:sz w:val="20"/>
+          <w:szCs w:val="20"/>
+          <w14:ligatures w14:val="none"/>
+        </w:rPr>
+        <w:t xml:space="preserve">Lý Quốc Thạnh </w:t>
+      </w:r>
+      <w:r>
+        <w:rPr>
+          <w:rFonts w:ascii="Arial" w:eastAsia="Times New Roman" w:hAnsi="Arial" w:cs="Arial"/>
+          <w:i/>
+          <w:iCs/>
+          <w:color w:val="000000"/>
+          <w:kern w:val="0"/>
+          <w:sz w:val="20"/>
+          <w:szCs w:val="20"/>
+          <w14:ligatures w14:val="none"/>
+        </w:rPr>
+        <w:t xml:space="preserve">Team Leader – Implementor – Business Analyst </w:t>
+      </w:r>
+    </w:p>
+    <w:p>
+      <w:pPr>
+        <w:spacing w:after="0" w:line="276" w:lineRule="auto"/>
+        <w:rPr>
+          <w:rFonts w:ascii="Arial" w:eastAsia="Times New Roman" w:hAnsi="Arial" w:cs="Arial"/>
+          <w:i/>
+          <w:iCs/>
+          <w:color w:val="000000"/>
+          <w:kern w:val="0"/>
+          <w:sz w:val="20"/>
+          <w:szCs w:val="20"/>
+          <w14:ligatures w14:val="none"/>
+        </w:rPr>
+      </w:pPr>
+      <w:r>
+        <w:rPr>
+          <w:rFonts w:ascii="Arial" w:eastAsia="Times New Roman" w:hAnsi="Arial" w:cs="Arial"/>
+          <w:color w:val="000000"/>
+          <w:kern w:val="0"/>
+          <w:sz w:val="20"/>
+          <w:szCs w:val="20"/>
+          <w14:ligatures w14:val="none"/>
+        </w:rPr>
+        <w:t xml:space="preserve">23127109- </w:t>
+      </w:r>
+      <w:r>
+        <w:rPr>
+          <w:rFonts w:ascii="Arial" w:eastAsia="Times New Roman" w:hAnsi="Arial" w:cs="Arial"/>
+          <w:b/>
+          <w:bCs/>
+          <w:color w:val="000000"/>
+          <w:kern w:val="0"/>
+          <w:sz w:val="20"/>
+          <w:szCs w:val="20"/>
+          <w14:ligatures w14:val="none"/>
+        </w:rPr>
+        <w:t xml:space="preserve">Nguyễn Lê Quang </w:t>
+      </w:r>
+      <w:r>
+        <w:rPr>
+          <w:rFonts w:ascii="Arial" w:eastAsia="Times New Roman" w:hAnsi="Arial" w:cs="Arial"/>
+          <w:i/>
+          <w:iCs/>
+          <w:color w:val="000000"/>
+          <w:kern w:val="0"/>
+          <w:sz w:val="20"/>
+          <w:szCs w:val="20"/>
+          <w14:ligatures w14:val="none"/>
+        </w:rPr>
+        <w:t xml:space="preserve">Implementor – Business Analyst – Tester </w:t>
+      </w:r>
+    </w:p>
+    <w:p>
+      <w:pPr>
+        <w:spacing w:after="0" w:line="276" w:lineRule="auto"/>
+        <w:rPr>
+          <w:rFonts w:ascii="Arial" w:eastAsia="Times New Roman" w:hAnsi="Arial" w:cs="Arial"/>
+          <w:i/>
+          <w:iCs/>
+          <w:color w:val="000000"/>
+          <w:kern w:val="0"/>
+          <w:sz w:val="20"/>
+          <w:szCs w:val="20"/>
+          <w14:ligatures w14:val="none"/>
+        </w:rPr>
+      </w:pPr>
+      <w:r>
+        <w:rPr>
+          <w:rFonts w:ascii="Arial" w:eastAsia="Times New Roman" w:hAnsi="Arial" w:cs="Arial"/>
+          <w:color w:val="000000"/>
+          <w:kern w:val="0"/>
+          <w:sz w:val="20"/>
+          <w:szCs w:val="20"/>
+          <w14:ligatures w14:val="none"/>
+        </w:rPr>
+        <w:t xml:space="preserve">23127109- </w:t>
+      </w:r>
+      <w:r>
+        <w:rPr>
+          <w:rFonts w:ascii="Arial" w:eastAsia="Times New Roman" w:hAnsi="Arial" w:cs="Arial"/>
+          <w:b/>
+          <w:bCs/>
+          <w:color w:val="000000"/>
+          <w:kern w:val="0"/>
+          <w:sz w:val="20"/>
+          <w:szCs w:val="20"/>
+          <w14:ligatures w14:val="none"/>
+        </w:rPr>
+        <w:t xml:space="preserve">Huỳnh Văn Sinh </w:t>
+      </w:r>
+      <w:r>
+        <w:rPr>
+          <w:rFonts w:ascii="Arial" w:eastAsia="Times New Roman" w:hAnsi="Arial" w:cs="Arial"/>
+          <w:i/>
+          <w:iCs/>
+          <w:color w:val="000000"/>
+          <w:kern w:val="0"/>
+          <w:sz w:val="20"/>
+          <w:szCs w:val="20"/>
+          <w14:ligatures w14:val="none"/>
+        </w:rPr>
+        <w:t>Implementor – Designer – Tester</w:t>
+      </w:r>
+    </w:p>
+    <w:p>
+      <w:pPr>
+        <w:spacing w:after="0" w:line="276" w:lineRule="auto"/>
+        <w:rPr>
+          <w:rFonts w:ascii="Arial" w:eastAsia="Times New Roman" w:hAnsi="Arial" w:cs="Arial"/>
+          <w:i/>
+          <w:iCs/>
+          <w:color w:val="000000"/>
+          <w:kern w:val="0"/>
+          <w:sz w:val="20"/>
+          <w:szCs w:val="20"/>
+          <w14:ligatures w14:val="none"/>
+        </w:rPr>
+      </w:pPr>
+      <w:r>
+        <w:rPr>
+          <w:rFonts w:ascii="Arial" w:eastAsia="Times New Roman" w:hAnsi="Arial" w:cs="Arial"/>
+          <w:color w:val="000000"/>
+          <w:kern w:val="0"/>
+          <w:sz w:val="20"/>
+          <w:szCs w:val="20"/>
+          <w14:ligatures w14:val="none"/>
+        </w:rPr>
+        <w:t xml:space="preserve">23127485- </w:t>
+      </w:r>
+      <w:r>
+        <w:rPr>
+          <w:rFonts w:ascii="Arial" w:eastAsia="Times New Roman" w:hAnsi="Arial" w:cs="Arial"/>
+          <w:b/>
+          <w:bCs/>
+          <w:color w:val="000000"/>
+          <w:kern w:val="0"/>
+          <w:sz w:val="20"/>
+          <w:szCs w:val="20"/>
+          <w14:ligatures w14:val="none"/>
+        </w:rPr>
+        <w:t xml:space="preserve">Phạm Quang Thịnh </w:t>
+      </w:r>
+      <w:r>
+        <w:rPr>
+          <w:rFonts w:ascii="Arial" w:eastAsia="Times New Roman" w:hAnsi="Arial" w:cs="Arial"/>
+          <w:i/>
+          <w:iCs/>
+          <w:color w:val="000000"/>
+          <w:kern w:val="0"/>
+          <w:sz w:val="20"/>
+          <w:szCs w:val="20"/>
+          <w14:ligatures w14:val="none"/>
+        </w:rPr>
+        <w:t xml:space="preserve">Implementor – Business Analyst – Designer </w:t>
+      </w:r>
+    </w:p>
+    <w:p>
+      <w:pPr>
+        <w:spacing w:line="276" w:lineRule="auto"/>
+        <w:rPr>
+          <w:rFonts w:ascii="Arial" w:eastAsia="Times New Roman" w:hAnsi="Arial" w:cs="Arial"/>
+          <w:i/>
+          <w:iCs/>
+          <w:color w:val="000000"/>
+          <w:kern w:val="0"/>
+          <w:sz w:val="20"/>
+          <w:szCs w:val="20"/>
+          <w14:ligatures w14:val="none"/>
+        </w:rPr>
+      </w:pPr>
+      <w:r>
+        <w:rPr>
+          <w:rFonts w:ascii="Arial" w:eastAsia="Times New Roman" w:hAnsi="Arial" w:cs="Arial"/>
+          <w:color w:val="000000"/>
+          <w:kern w:val="0"/>
+          <w:sz w:val="20"/>
+          <w:szCs w:val="20"/>
+          <w14:ligatures w14:val="none"/>
+        </w:rPr>
+        <w:t xml:space="preserve">23127515- </w:t>
+      </w:r>
+      <w:r>
+        <w:rPr>
+          <w:rFonts w:ascii="Arial" w:eastAsia="Times New Roman" w:hAnsi="Arial" w:cs="Arial"/>
+          <w:b/>
+          <w:bCs/>
+          <w:color w:val="000000"/>
+          <w:kern w:val="0"/>
+          <w:sz w:val="20"/>
+          <w:szCs w:val="20"/>
+          <w14:ligatures w14:val="none"/>
+        </w:rPr>
+        <w:t xml:space="preserve">Nguyễn Tấn Văn </w:t>
+      </w:r>
+      <w:r>
+        <w:rPr>
+          <w:rFonts w:ascii="Arial" w:eastAsia="Times New Roman" w:hAnsi="Arial" w:cs="Arial"/>
+          <w:i/>
+          <w:iCs/>
+          <w:color w:val="000000"/>
+          <w:kern w:val="0"/>
+          <w:sz w:val="20"/>
+          <w:szCs w:val="20"/>
+          <w14:ligatures w14:val="none"/>
+        </w:rPr>
+        <w:t>Implementor – Designer – Tester</w:t>
+      </w:r>
+    </w:p>
+    <w:p>
+      <w:pPr>
+        <w:pStyle w:val="ListParagraph"/>
+        <w:numPr>
+          <w:ilvl w:val="0"/>
+          <w:numId w:val="5"/>
+        </w:numPr>
+        <w:rPr>
+          <w:rFonts w:ascii="Arial" w:hAnsi="Arial" w:cs="Arial"/>
+          <w:b/>
+          <w:bCs/>
+          <w:sz w:val="24"/>
+          <w:szCs w:val="24"/>
+        </w:rPr>
+      </w:pPr>
+      <w:r>
+        <w:rPr>
+          <w:rFonts w:ascii="Arial" w:hAnsi="Arial" w:cs="Arial"/>
+          <w:b/>
+          <w:bCs/>
+          <w:sz w:val="24"/>
+          <w:szCs w:val="24"/>
+        </w:rPr>
+        <w:t>Sprint Goal</w:t>
+      </w:r>
+    </w:p>
+    <w:p>
+      <w:pPr>
+        <w:pStyle w:val="ListParagraph"/>
+        <w:ind w:left="360"/>
+        <w:rPr>
+          <w:rFonts w:ascii="Arial" w:hAnsi="Arial" w:cs="Arial"/>
+          <w:b/>
+          <w:bCs/>
+          <w:sz w:val="24"/>
+          <w:szCs w:val="24"/>
+        </w:rPr>
+      </w:pPr>
+    </w:p>
+    <w:p>
+      <w:pPr>
+        <w:ind w:left="360"/>
+        <w:jc w:val="both"/>
+        <w:rPr>
+          <w:sz w:val="20"/>
+          <w:szCs w:val="20"/>
+        </w:rPr>
+      </w:pPr>
+      <w:r>
+        <w:rPr>
+          <w:sz w:val="20"/>
+          <w:szCs w:val="20"/>
+        </w:rPr>
+        <w:t>Deliver a production-ready milestone of the SoulNote system by refining the architecture and user interface, validating functionality through testing, and ensuring completeness and clarity in all required project documents.</w:t>
+      </w:r>
+    </w:p>
+    <w:p>
+      <w:pPr>
+        <w:ind w:left="360"/>
+        <w:jc w:val="both"/>
+        <w:rPr>
+          <w:sz w:val="20"/>
+          <w:szCs w:val="20"/>
+        </w:rPr>
+      </w:pPr>
+    </w:p>
+    <w:p>
+      <w:pPr>
+        <w:pStyle w:val="ListParagraph"/>
+        <w:ind w:left="0"/>
+        <w:jc w:val="both"/>
+        <w:rPr>
+          <w:rFonts w:ascii="Arial" w:hAnsi="Arial" w:cs="Arial"/>
+          <w:sz w:val="24"/>
+          <w:szCs w:val="24"/>
+        </w:rPr>
+      </w:pPr>
+      <w:r>
+        <w:rPr>
+          <w:rFonts w:ascii="Arial" w:hAnsi="Arial" w:cs="Arial"/>
+          <w:b/>
+          <w:bCs/>
+          <w:sz w:val="24"/>
+          <w:szCs w:val="24"/>
+        </w:rPr>
+        <w:t>2</w:t>
+      </w:r>
+      <w:r>
+        <w:rPr>
+          <w:rFonts w:ascii="Arial" w:hAnsi="Arial" w:cs="Arial"/>
+          <w:b/>
+          <w:bCs/>
+          <w:sz w:val="24"/>
+          <w:szCs w:val="24"/>
+        </w:rPr>
+        <w:t xml:space="preserve">. </w:t>
+      </w:r>
+      <w:r>
+        <w:rPr>
+          <w:rFonts w:ascii="Arial" w:hAnsi="Arial" w:cs="Arial"/>
+          <w:b/>
+          <w:bCs/>
+          <w:sz w:val="24"/>
+          <w:szCs w:val="24"/>
+        </w:rPr>
+        <w:t>Sprint’s Backlog and Assignments</w:t>
+      </w:r>
+    </w:p>
+    <w:tbl>
+      <w:tblPr>
+        <w:tblStyle w:val="TableGrid"/>
+        <w:tblW w:w="5000" w:type="pct"/>
+        <w:tblLook w:val="04A0" w:firstRow="1" w:lastRow="0" w:firstColumn="1" w:lastColumn="0" w:noHBand="0" w:noVBand="1"/>
+      </w:tblPr>
+      <w:tblGrid>
+        <w:gridCol w:w="587"/>
+        <w:gridCol w:w="3987"/>
+        <w:gridCol w:w="1081"/>
+        <w:gridCol w:w="3695"/>
+      </w:tblGrid>
+      <w:tr>
+        <w:tc>
+          <w:tcPr>
+            <w:tcW w:w="314" w:type="pct"/>
+            <w:hideMark/>
+          </w:tcPr>
+          <w:p>
+            <w:pPr>
+              <w:spacing w:after="160" w:line="278" w:lineRule="auto"/>
+              <w:rPr>
+                <w:b/>
+                <w:bCs/>
+                <w:sz w:val="20"/>
+                <w:szCs w:val="20"/>
+              </w:rPr>
+            </w:pPr>
+            <w:r>
+              <w:rPr>
+                <w:b/>
+                <w:bCs/>
+                <w:sz w:val="20"/>
+                <w:szCs w:val="20"/>
+              </w:rPr>
+              <w:t>No.</w:t>
+            </w:r>
+          </w:p>
+        </w:tc>
+        <w:tc>
+          <w:tcPr>
+            <w:tcW w:w="2132" w:type="pct"/>
+            <w:hideMark/>
+          </w:tcPr>
+          <w:p>
+            <w:pPr>
+              <w:spacing w:after="160" w:line="278" w:lineRule="auto"/>
+              <w:rPr>
+                <w:b/>
+                <w:bCs/>
+                <w:sz w:val="20"/>
+                <w:szCs w:val="20"/>
+              </w:rPr>
+            </w:pPr>
+            <w:r>
+              <w:rPr>
+                <w:b/>
+                <w:bCs/>
+                <w:sz w:val="20"/>
+                <w:szCs w:val="20"/>
+              </w:rPr>
+              <w:t>Task / User Story</w:t>
+            </w:r>
+          </w:p>
+        </w:tc>
+        <w:tc>
+          <w:tcPr>
+            <w:tcW w:w="578" w:type="pct"/>
+            <w:hideMark/>
+          </w:tcPr>
+          <w:p>
+            <w:pPr>
+              <w:spacing w:after="160" w:line="278" w:lineRule="auto"/>
+              <w:rPr>
+                <w:b/>
+                <w:bCs/>
+                <w:sz w:val="20"/>
+                <w:szCs w:val="20"/>
+              </w:rPr>
+            </w:pPr>
+            <w:r>
+              <w:rPr>
+                <w:b/>
+                <w:bCs/>
+                <w:sz w:val="20"/>
+                <w:szCs w:val="20"/>
+              </w:rPr>
+              <w:t>Priority</w:t>
+            </w:r>
+          </w:p>
+        </w:tc>
+        <w:tc>
+          <w:tcPr>
+            <w:tcW w:w="1977" w:type="pct"/>
+            <w:hideMark/>
+          </w:tcPr>
+          <w:p>
+            <w:pPr>
+              <w:spacing w:after="160" w:line="278" w:lineRule="auto"/>
+              <w:rPr>
+                <w:b/>
+                <w:bCs/>
+                <w:sz w:val="20"/>
+                <w:szCs w:val="20"/>
+              </w:rPr>
+            </w:pPr>
+            <w:r>
+              <w:rPr>
+                <w:b/>
+                <w:bCs/>
+                <w:sz w:val="20"/>
+                <w:szCs w:val="20"/>
+              </w:rPr>
+              <w:t>Task Assigned To</w:t>
+            </w:r>
+          </w:p>
+        </w:tc>
+      </w:tr>
+      <w:tr>
+        <w:tc>
+          <w:tcPr>
+            <w:tcW w:w="314" w:type="pct"/>
+            <w:hideMark/>
+          </w:tcPr>
+          <w:p>
+            <w:pPr>
+              <w:spacing w:after="160" w:line="278" w:lineRule="auto"/>
+              <w:rPr>
+                <w:sz w:val="20"/>
+                <w:szCs w:val="20"/>
+              </w:rPr>
+            </w:pPr>
+            <w:r>
+              <w:rPr>
+                <w:sz w:val="20"/>
+                <w:szCs w:val="20"/>
+              </w:rPr>
+              <w:t>1</w:t>
+            </w:r>
+          </w:p>
+        </w:tc>
+        <w:tc>
+          <w:tcPr>
+            <w:tcW w:w="2132" w:type="pct"/>
+            <w:hideMark/>
+          </w:tcPr>
+          <w:p>
+            <w:pPr>
+              <w:spacing w:after="160" w:line="278" w:lineRule="auto"/>
+              <w:rPr>
+                <w:sz w:val="20"/>
+                <w:szCs w:val="20"/>
+              </w:rPr>
+            </w:pPr>
+            <w:r>
+              <w:rPr>
+                <w:sz w:val="20"/>
+                <w:szCs w:val="20"/>
+              </w:rPr>
+              <w:t>UI prototype</w:t>
+            </w:r>
+          </w:p>
+        </w:tc>
+        <w:tc>
+          <w:tcPr>
+            <w:tcW w:w="578" w:type="pct"/>
+            <w:hideMark/>
+          </w:tcPr>
+          <w:p>
+            <w:pPr>
+              <w:spacing w:after="160" w:line="278" w:lineRule="auto"/>
+              <w:rPr>
+                <w:b/>
+                <w:bCs/>
+                <w:sz w:val="20"/>
+                <w:szCs w:val="20"/>
+              </w:rPr>
+            </w:pPr>
+            <w:r>
+              <w:rPr>
+                <w:b/>
+                <w:bCs/>
+                <w:sz w:val="20"/>
+                <w:szCs w:val="20"/>
+              </w:rPr>
+              <w:t>High</w:t>
+            </w:r>
+          </w:p>
+        </w:tc>
+        <w:tc>
+          <w:tcPr>
+            <w:tcW w:w="1977" w:type="pct"/>
+            <w:hideMark/>
+          </w:tcPr>
+          <w:p>
+            <w:pPr>
+              <w:spacing w:after="160" w:line="278" w:lineRule="auto"/>
+              <w:rPr>
+                <w:sz w:val="20"/>
+                <w:szCs w:val="20"/>
+              </w:rPr>
+            </w:pPr>
+            <w:r>
+              <w:rPr>
+                <w:sz w:val="20"/>
+                <w:szCs w:val="20"/>
+              </w:rPr>
+              <w:t>Nguyen Tan Van, Huynh Van Sinh</w:t>
+            </w:r>
+          </w:p>
+        </w:tc>
+      </w:tr>
+      <w:tr>
+        <w:tc>
+          <w:tcPr>
+            <w:tcW w:w="314" w:type="pct"/>
+            <w:hideMark/>
+          </w:tcPr>
+          <w:p>
+            <w:pPr>
+              <w:spacing w:after="160" w:line="278" w:lineRule="auto"/>
+              <w:rPr>
+                <w:sz w:val="20"/>
+                <w:szCs w:val="20"/>
+              </w:rPr>
+            </w:pPr>
+            <w:r>
+              <w:rPr>
+                <w:sz w:val="20"/>
+                <w:szCs w:val="20"/>
+              </w:rPr>
+              <w:t>2</w:t>
+            </w:r>
+          </w:p>
+        </w:tc>
+        <w:tc>
+          <w:tcPr>
+            <w:tcW w:w="2132" w:type="pct"/>
+            <w:hideMark/>
+          </w:tcPr>
+          <w:p>
+            <w:pPr>
+              <w:spacing w:after="160" w:line="278" w:lineRule="auto"/>
+              <w:rPr>
+                <w:sz w:val="20"/>
+                <w:szCs w:val="20"/>
+              </w:rPr>
+            </w:pPr>
+            <w:r>
+              <w:rPr>
+                <w:sz w:val="20"/>
+                <w:szCs w:val="20"/>
+              </w:rPr>
+              <w:t>Updated software architecture document</w:t>
+            </w:r>
+          </w:p>
+        </w:tc>
+        <w:tc>
+          <w:tcPr>
+            <w:tcW w:w="578" w:type="pct"/>
+            <w:hideMark/>
+          </w:tcPr>
+          <w:p>
+            <w:pPr>
+              <w:spacing w:after="160" w:line="278" w:lineRule="auto"/>
+              <w:rPr>
+                <w:b/>
+                <w:bCs/>
+                <w:sz w:val="20"/>
+                <w:szCs w:val="20"/>
+              </w:rPr>
+            </w:pPr>
+            <w:r>
+              <w:rPr>
+                <w:b/>
+                <w:bCs/>
+                <w:sz w:val="20"/>
+                <w:szCs w:val="20"/>
+              </w:rPr>
+              <w:t>High</w:t>
+            </w:r>
+          </w:p>
+        </w:tc>
+        <w:tc>
+          <w:tcPr>
+            <w:tcW w:w="1977" w:type="pct"/>
+            <w:hideMark/>
+          </w:tcPr>
+          <w:p>
+            <w:pPr>
+              <w:spacing w:after="160" w:line="278" w:lineRule="auto"/>
+              <w:rPr>
+                <w:sz w:val="20"/>
+                <w:szCs w:val="20"/>
+              </w:rPr>
+            </w:pPr>
+            <w:r>
+              <w:rPr>
+                <w:sz w:val="20"/>
+                <w:szCs w:val="20"/>
+              </w:rPr>
+              <w:t>Ly Quoc Thanh, Pham Quang Thinh</w:t>
+            </w:r>
+          </w:p>
+        </w:tc>
+      </w:tr>
+      <w:tr>
+        <w:tc>
+          <w:tcPr>
+            <w:tcW w:w="314" w:type="pct"/>
+            <w:hideMark/>
+          </w:tcPr>
+          <w:p>
+            <w:pPr>
+              <w:spacing w:after="160" w:line="278" w:lineRule="auto"/>
+              <w:rPr>
+                <w:sz w:val="20"/>
+                <w:szCs w:val="20"/>
+              </w:rPr>
+            </w:pPr>
+            <w:r>
+              <w:rPr>
+                <w:sz w:val="20"/>
+                <w:szCs w:val="20"/>
+              </w:rPr>
+              <w:t>3</w:t>
+            </w:r>
+          </w:p>
+        </w:tc>
+        <w:tc>
+          <w:tcPr>
+            <w:tcW w:w="2132" w:type="pct"/>
+            <w:hideMark/>
+          </w:tcPr>
+          <w:p>
+            <w:pPr>
+              <w:spacing w:after="160" w:line="278" w:lineRule="auto"/>
+              <w:rPr>
+                <w:sz w:val="20"/>
+                <w:szCs w:val="20"/>
+              </w:rPr>
+            </w:pPr>
+            <w:r>
+              <w:rPr>
+                <w:sz w:val="20"/>
+                <w:szCs w:val="20"/>
+              </w:rPr>
+              <w:t>Working software prototype</w:t>
+            </w:r>
+          </w:p>
+        </w:tc>
+        <w:tc>
+          <w:tcPr>
+            <w:tcW w:w="578" w:type="pct"/>
+            <w:hideMark/>
+          </w:tcPr>
+          <w:p>
+            <w:pPr>
+              <w:spacing w:after="160" w:line="278" w:lineRule="auto"/>
+              <w:rPr>
+                <w:b/>
+                <w:bCs/>
+                <w:sz w:val="20"/>
+                <w:szCs w:val="20"/>
+              </w:rPr>
+            </w:pPr>
+            <w:r>
+              <w:rPr>
+                <w:b/>
+                <w:bCs/>
+                <w:sz w:val="20"/>
+                <w:szCs w:val="20"/>
+              </w:rPr>
+              <w:t>High</w:t>
+            </w:r>
+          </w:p>
+        </w:tc>
+        <w:tc>
+          <w:tcPr>
+            <w:tcW w:w="1977" w:type="pct"/>
+            <w:hideMark/>
+          </w:tcPr>
+          <w:p>
+            <w:pPr>
+              <w:spacing w:after="160" w:line="278" w:lineRule="auto"/>
+              <w:rPr>
+                <w:sz w:val="20"/>
+                <w:szCs w:val="20"/>
+              </w:rPr>
+            </w:pPr>
+            <w:r>
+              <w:rPr>
+                <w:sz w:val="20"/>
+                <w:szCs w:val="20"/>
+              </w:rPr>
+              <w:t>All members</w:t>
+            </w:r>
+          </w:p>
+        </w:tc>
+      </w:tr>
+      <w:tr>
+        <w:tc>
+          <w:tcPr>
+            <w:tcW w:w="314" w:type="pct"/>
+            <w:hideMark/>
+          </w:tcPr>
+          <w:p>
+            <w:pPr>
+              <w:spacing w:after="160" w:line="278" w:lineRule="auto"/>
+              <w:rPr>
+                <w:sz w:val="20"/>
+                <w:szCs w:val="20"/>
+              </w:rPr>
+            </w:pPr>
+            <w:r>
+              <w:rPr>
+                <w:sz w:val="20"/>
+                <w:szCs w:val="20"/>
+              </w:rPr>
+              <w:t>4</w:t>
+            </w:r>
+          </w:p>
+        </w:tc>
+        <w:tc>
+          <w:tcPr>
+            <w:tcW w:w="2132" w:type="pct"/>
+            <w:hideMark/>
+          </w:tcPr>
+          <w:p>
+            <w:pPr>
+              <w:spacing w:after="160" w:line="278" w:lineRule="auto"/>
+              <w:rPr>
+                <w:sz w:val="20"/>
+                <w:szCs w:val="20"/>
+              </w:rPr>
+            </w:pPr>
+            <w:r>
+              <w:rPr>
+                <w:sz w:val="20"/>
+                <w:szCs w:val="20"/>
+              </w:rPr>
+              <w:t xml:space="preserve">Test </w:t>
+            </w:r>
+            <w:r>
+              <w:rPr>
+                <w:sz w:val="20"/>
+                <w:szCs w:val="20"/>
+              </w:rPr>
+              <w:t>plan and test cases</w:t>
+            </w:r>
+          </w:p>
+        </w:tc>
+        <w:tc>
+          <w:tcPr>
+            <w:tcW w:w="578" w:type="pct"/>
+            <w:hideMark/>
+          </w:tcPr>
+          <w:p>
+            <w:pPr>
+              <w:spacing w:after="160" w:line="278" w:lineRule="auto"/>
+              <w:rPr>
+                <w:b/>
+                <w:bCs/>
+                <w:sz w:val="20"/>
+                <w:szCs w:val="20"/>
+              </w:rPr>
+            </w:pPr>
+            <w:r>
+              <w:rPr>
+                <w:b/>
+                <w:bCs/>
+                <w:sz w:val="20"/>
+                <w:szCs w:val="20"/>
+              </w:rPr>
+              <w:t>Medium</w:t>
+            </w:r>
+          </w:p>
+        </w:tc>
+        <w:tc>
+          <w:tcPr>
+            <w:tcW w:w="1977" w:type="pct"/>
+            <w:hideMark/>
+          </w:tcPr>
+          <w:p>
+            <w:pPr>
+              <w:spacing w:after="160" w:line="278" w:lineRule="auto"/>
+              <w:rPr>
+                <w:sz w:val="20"/>
+                <w:szCs w:val="20"/>
+              </w:rPr>
+            </w:pPr>
+            <w:r>
+              <w:rPr>
+                <w:sz w:val="20"/>
+                <w:szCs w:val="20"/>
+              </w:rPr>
+              <w:t>Nguyen Tan Van,</w:t>
+            </w:r>
+            <w:r>
+              <w:rPr>
+                <w:sz w:val="20"/>
+                <w:szCs w:val="20"/>
+              </w:rPr>
+              <w:t xml:space="preserve"> </w:t>
+            </w:r>
+            <w:r>
+              <w:rPr>
+                <w:sz w:val="20"/>
+                <w:szCs w:val="20"/>
+              </w:rPr>
+              <w:t>Pham Quang Thinh</w:t>
+            </w:r>
+          </w:p>
+        </w:tc>
+      </w:tr>
+      <w:tr>
+        <w:tc>
+          <w:tcPr>
+            <w:tcW w:w="314" w:type="pct"/>
+            <w:hideMark/>
+          </w:tcPr>
+          <w:p>
+            <w:pPr>
+              <w:spacing w:after="160" w:line="278" w:lineRule="auto"/>
+              <w:rPr>
+                <w:sz w:val="20"/>
+                <w:szCs w:val="20"/>
+              </w:rPr>
+            </w:pPr>
+            <w:r>
+              <w:rPr>
+                <w:sz w:val="20"/>
+                <w:szCs w:val="20"/>
+              </w:rPr>
+              <w:t>5</w:t>
+            </w:r>
+          </w:p>
+        </w:tc>
+        <w:tc>
+          <w:tcPr>
+            <w:tcW w:w="2132" w:type="pct"/>
+            <w:hideMark/>
+          </w:tcPr>
+          <w:p>
+            <w:pPr>
+              <w:spacing w:after="160" w:line="278" w:lineRule="auto"/>
+              <w:rPr>
+                <w:sz w:val="20"/>
+                <w:szCs w:val="20"/>
+              </w:rPr>
+            </w:pPr>
+            <w:r>
+              <w:rPr>
+                <w:sz w:val="20"/>
+                <w:szCs w:val="20"/>
+              </w:rPr>
+              <w:t>Weekly Report 7</w:t>
+            </w:r>
+          </w:p>
+        </w:tc>
+        <w:tc>
+          <w:tcPr>
+            <w:tcW w:w="578" w:type="pct"/>
+            <w:hideMark/>
+          </w:tcPr>
+          <w:p>
+            <w:pPr>
+              <w:spacing w:after="160" w:line="278" w:lineRule="auto"/>
+              <w:rPr>
+                <w:b/>
+                <w:bCs/>
+                <w:sz w:val="20"/>
+                <w:szCs w:val="20"/>
+              </w:rPr>
+            </w:pPr>
+            <w:r>
+              <w:rPr>
+                <w:b/>
+                <w:bCs/>
+                <w:sz w:val="20"/>
+                <w:szCs w:val="20"/>
+              </w:rPr>
+              <w:t>Medium</w:t>
+            </w:r>
+          </w:p>
+        </w:tc>
+        <w:tc>
+          <w:tcPr>
+            <w:tcW w:w="1977" w:type="pct"/>
+            <w:hideMark/>
+          </w:tcPr>
+          <w:p>
+            <w:pPr>
+              <w:spacing w:after="160" w:line="278" w:lineRule="auto"/>
+              <w:rPr>
+                <w:sz w:val="20"/>
+                <w:szCs w:val="20"/>
+              </w:rPr>
+            </w:pPr>
+            <w:r>
+              <w:rPr>
+                <w:sz w:val="20"/>
+                <w:szCs w:val="20"/>
+              </w:rPr>
+              <w:t>Huynh Van Sinh</w:t>
+            </w:r>
+          </w:p>
+        </w:tc>
+      </w:tr>
+      <w:tr>
+        <w:tc>
+          <w:tcPr>
+            <w:tcW w:w="314" w:type="pct"/>
+            <w:hideMark/>
+          </w:tcPr>
+          <w:p>
+            <w:pPr>
+              <w:spacing w:after="160" w:line="278" w:lineRule="auto"/>
+              <w:rPr>
+                <w:sz w:val="20"/>
+                <w:szCs w:val="20"/>
+              </w:rPr>
+            </w:pPr>
+            <w:r>
+              <w:rPr>
+                <w:sz w:val="20"/>
+                <w:szCs w:val="20"/>
+              </w:rPr>
+              <w:t>6</w:t>
+            </w:r>
+          </w:p>
+        </w:tc>
+        <w:tc>
+          <w:tcPr>
+            <w:tcW w:w="2132" w:type="pct"/>
+            <w:hideMark/>
+          </w:tcPr>
+          <w:p>
+            <w:pPr>
+              <w:spacing w:after="160" w:line="278" w:lineRule="auto"/>
+              <w:rPr>
+                <w:sz w:val="20"/>
+                <w:szCs w:val="20"/>
+              </w:rPr>
+            </w:pPr>
+            <w:r>
+              <w:rPr>
+                <w:sz w:val="20"/>
+                <w:szCs w:val="20"/>
+              </w:rPr>
+              <w:t>Weekly Report 8</w:t>
+            </w:r>
+          </w:p>
+        </w:tc>
+        <w:tc>
+          <w:tcPr>
+            <w:tcW w:w="578" w:type="pct"/>
+            <w:hideMark/>
+          </w:tcPr>
+          <w:p>
+            <w:pPr>
+              <w:spacing w:after="160" w:line="278" w:lineRule="auto"/>
+              <w:rPr>
+                <w:b/>
+                <w:bCs/>
+                <w:sz w:val="20"/>
+                <w:szCs w:val="20"/>
+              </w:rPr>
+            </w:pPr>
+            <w:r>
+              <w:rPr>
+                <w:b/>
+                <w:bCs/>
+                <w:sz w:val="20"/>
+                <w:szCs w:val="20"/>
+              </w:rPr>
+              <w:t>Medium</w:t>
+            </w:r>
+          </w:p>
+        </w:tc>
+        <w:tc>
+          <w:tcPr>
+            <w:tcW w:w="1977" w:type="pct"/>
+            <w:hideMark/>
+          </w:tcPr>
+          <w:p>
+            <w:pPr>
+              <w:spacing w:after="160" w:line="278" w:lineRule="auto"/>
+              <w:rPr>
+                <w:sz w:val="20"/>
+                <w:szCs w:val="20"/>
+              </w:rPr>
+            </w:pPr>
+            <w:r>
+              <w:rPr>
+                <w:sz w:val="20"/>
+                <w:szCs w:val="20"/>
+              </w:rPr>
+              <w:t>Huynh Van Sinh</w:t>
+            </w:r>
+          </w:p>
+        </w:tc>
+      </w:tr>
+      <w:tr>
+        <w:trPr>
+          <w:trHeight w:val="404"/>
+        </w:trPr>
+        <w:tc>
+          <w:tcPr>
+            <w:tcW w:w="314" w:type="pct"/>
+          </w:tcPr>
+          <w:p>
+            <w:pPr>
+              <w:rPr>
+                <w:sz w:val="20"/>
+                <w:szCs w:val="20"/>
+              </w:rPr>
+            </w:pPr>
+            <w:r>
+              <w:rPr>
+                <w:sz w:val="20"/>
+                <w:szCs w:val="20"/>
+              </w:rPr>
+              <w:t>7</w:t>
+            </w:r>
+          </w:p>
+        </w:tc>
+        <w:tc>
+          <w:tcPr>
+            <w:tcW w:w="2132" w:type="pct"/>
+          </w:tcPr>
+          <w:p>
+            <w:pPr>
+              <w:rPr>
+                <w:sz w:val="20"/>
+                <w:szCs w:val="20"/>
+              </w:rPr>
+            </w:pPr>
+            <w:r>
+              <w:rPr>
+                <w:sz w:val="20"/>
+                <w:szCs w:val="20"/>
+              </w:rPr>
+              <w:t>Review Report Sprint 4</w:t>
+            </w:r>
+          </w:p>
+        </w:tc>
+        <w:tc>
+          <w:tcPr>
+            <w:tcW w:w="578" w:type="pct"/>
+          </w:tcPr>
+          <w:p>
+            <w:pPr>
+              <w:rPr>
+                <w:b/>
+                <w:bCs/>
+                <w:sz w:val="20"/>
+                <w:szCs w:val="20"/>
+              </w:rPr>
+            </w:pPr>
+            <w:r>
+              <w:rPr>
+                <w:b/>
+                <w:bCs/>
+                <w:sz w:val="20"/>
+                <w:szCs w:val="20"/>
+              </w:rPr>
+              <w:t>Medium</w:t>
+            </w:r>
+          </w:p>
+        </w:tc>
+        <w:tc>
+          <w:tcPr>
+            <w:tcW w:w="1977" w:type="pct"/>
+          </w:tcPr>
+          <w:p>
+            <w:pPr>
+              <w:rPr>
+                <w:sz w:val="20"/>
+                <w:szCs w:val="20"/>
+              </w:rPr>
+            </w:pPr>
+            <w:r>
+              <w:rPr>
+                <w:sz w:val="20"/>
+                <w:szCs w:val="20"/>
+              </w:rPr>
+              <w:t>Nguyen Le Quang</w:t>
+            </w:r>
+          </w:p>
+        </w:tc>
+      </w:tr>
+      <w:tr>
+        <w:trPr>
+          <w:trHeight w:val="350"/>
+        </w:trPr>
+        <w:tc>
+          <w:tcPr>
+            <w:tcW w:w="314" w:type="pct"/>
+          </w:tcPr>
+          <w:p>
+            <w:pPr>
+              <w:rPr>
+                <w:sz w:val="20"/>
+                <w:szCs w:val="20"/>
+              </w:rPr>
+            </w:pPr>
+            <w:r>
+              <w:rPr>
+                <w:sz w:val="20"/>
+                <w:szCs w:val="20"/>
+              </w:rPr>
+              <w:t>8</w:t>
+            </w:r>
+          </w:p>
+        </w:tc>
+        <w:tc>
+          <w:tcPr>
+            <w:tcW w:w="2132" w:type="pct"/>
+          </w:tcPr>
+          <w:p>
+            <w:pPr>
+              <w:rPr>
+                <w:sz w:val="20"/>
+                <w:szCs w:val="20"/>
+              </w:rPr>
+            </w:pPr>
+            <w:r>
+              <w:rPr>
+                <w:sz w:val="20"/>
+                <w:szCs w:val="20"/>
+              </w:rPr>
+              <w:t>Planning Report Sprint 5</w:t>
+            </w:r>
+          </w:p>
+        </w:tc>
+        <w:tc>
+          <w:tcPr>
+            <w:tcW w:w="578" w:type="pct"/>
+          </w:tcPr>
+          <w:p>
+            <w:pPr>
+              <w:rPr>
+                <w:b/>
+                <w:bCs/>
+                <w:sz w:val="20"/>
+                <w:szCs w:val="20"/>
+              </w:rPr>
+            </w:pPr>
+            <w:r>
+              <w:rPr>
+                <w:b/>
+                <w:bCs/>
+                <w:sz w:val="20"/>
+                <w:szCs w:val="20"/>
+              </w:rPr>
+              <w:t>Medium</w:t>
+            </w:r>
+          </w:p>
+        </w:tc>
+        <w:tc>
+          <w:tcPr>
+            <w:tcW w:w="1977" w:type="pct"/>
+          </w:tcPr>
+          <w:p>
+            <w:pPr>
+              <w:rPr>
+                <w:sz w:val="20"/>
+                <w:szCs w:val="20"/>
+              </w:rPr>
+            </w:pPr>
+            <w:r>
+              <w:rPr>
+                <w:sz w:val="20"/>
+                <w:szCs w:val="20"/>
+              </w:rPr>
+              <w:t>Ly Quoc Thanh</w:t>
+            </w:r>
+          </w:p>
+        </w:tc>
+      </w:tr>
+    </w:tbl>
+    <w:p>
+      <w:pPr>
+        <w:jc w:val="both"/>
+      </w:pPr>
+    </w:p>
     <w:p>
       <w:pPr>
         <w:jc w:val="both"/>
@@ -3815,9 +5480,98 @@
     </w:lvl>
   </w:abstractNum>
   <w:abstractNum w:abstractNumId="3" w15:restartNumberingAfterBreak="0">
+    <w:nsid w:val="62AD4918"/>
+    <w:multiLevelType w:val="hybridMultilevel"/>
+    <w:tmpl w:val="005630DA"/>
+    <w:lvl w:ilvl="0" w:tplc="0409000F">
+      <w:start w:val="1"/>
+      <w:numFmt w:val="decimal"/>
+      <w:lvlText w:val="%1."/>
+      <w:lvlJc w:val="left"/>
+      <w:pPr>
+        <w:ind w:left="360" w:hanging="360"/>
+      </w:pPr>
+      <w:rPr>
+        <w:rFonts w:hint="default"/>
+      </w:rPr>
+    </w:lvl>
+    <w:lvl w:ilvl="1" w:tplc="04090019" w:tentative="1">
+      <w:start w:val="1"/>
+      <w:numFmt w:val="lowerLetter"/>
+      <w:lvlText w:val="%2."/>
+      <w:lvlJc w:val="left"/>
+      <w:pPr>
+        <w:ind w:left="1080" w:hanging="360"/>
+      </w:pPr>
+    </w:lvl>
+    <w:lvl w:ilvl="2" w:tplc="0409001B" w:tentative="1">
+      <w:start w:val="1"/>
+      <w:numFmt w:val="lowerRoman"/>
+      <w:lvlText w:val="%3."/>
+      <w:lvlJc w:val="right"/>
+      <w:pPr>
+        <w:ind w:left="1800" w:hanging="180"/>
+      </w:pPr>
+    </w:lvl>
+    <w:lvl w:ilvl="3" w:tplc="0409000F" w:tentative="1">
+      <w:start w:val="1"/>
+      <w:numFmt w:val="decimal"/>
+      <w:lvlText w:val="%4."/>
+      <w:lvlJc w:val="left"/>
+      <w:pPr>
+        <w:ind w:left="2520" w:hanging="360"/>
+      </w:pPr>
+    </w:lvl>
+    <w:lvl w:ilvl="4" w:tplc="04090019" w:tentative="1">
+      <w:start w:val="1"/>
+      <w:numFmt w:val="lowerLetter"/>
+      <w:lvlText w:val="%5."/>
+      <w:lvlJc w:val="left"/>
+      <w:pPr>
+        <w:ind w:left="3240" w:hanging="360"/>
+      </w:pPr>
+    </w:lvl>
+    <w:lvl w:ilvl="5" w:tplc="0409001B" w:tentative="1">
+      <w:start w:val="1"/>
+      <w:numFmt w:val="lowerRoman"/>
+      <w:lvlText w:val="%6."/>
+      <w:lvlJc w:val="right"/>
+      <w:pPr>
+        <w:ind w:left="3960" w:hanging="180"/>
+      </w:pPr>
+    </w:lvl>
+    <w:lvl w:ilvl="6" w:tplc="0409000F" w:tentative="1">
+      <w:start w:val="1"/>
+      <w:numFmt w:val="decimal"/>
+      <w:lvlText w:val="%7."/>
+      <w:lvlJc w:val="left"/>
+      <w:pPr>
+        <w:ind w:left="4680" w:hanging="360"/>
+      </w:pPr>
+    </w:lvl>
+    <w:lvl w:ilvl="7" w:tplc="04090019" w:tentative="1">
+      <w:start w:val="1"/>
+      <w:numFmt w:val="lowerLetter"/>
+      <w:lvlText w:val="%8."/>
+      <w:lvlJc w:val="left"/>
+      <w:pPr>
+        <w:ind w:left="5400" w:hanging="360"/>
+      </w:pPr>
+    </w:lvl>
+    <w:lvl w:ilvl="8" w:tplc="0409001B" w:tentative="1">
+      <w:start w:val="1"/>
+      <w:numFmt w:val="lowerRoman"/>
+      <w:lvlText w:val="%9."/>
+      <w:lvlJc w:val="right"/>
+      <w:pPr>
+        <w:ind w:left="6120" w:hanging="180"/>
+      </w:pPr>
+    </w:lvl>
+  </w:abstractNum>
+  <w:abstractNum w:abstractNumId="4" w15:restartNumberingAfterBreak="0">
     <w:nsid w:val="7E3F0531"/>
     <w:multiLevelType w:val="hybridMultilevel"/>
-    <w:tmpl w:val="EBE8A01A"/>
+    <w:tmpl w:val="D488E76E"/>
     <w:lvl w:ilvl="0" w:tplc="0409000F">
       <w:start w:val="1"/>
       <w:numFmt w:val="decimal"/>
@@ -3913,6 +5667,9 @@
     <w:abstractNumId w:val="0"/>
   </w:num>
   <w:num w:numId="4" w16cid:durableId="1806897652">
+    <w:abstractNumId w:val="4"/>
+  </w:num>
+  <w:num w:numId="5" w16cid:durableId="325134121">
     <w:abstractNumId w:val="3"/>
   </w:num>
 </w:numbering>
@@ -4520,7 +6277,6 @@
   <w:style w:type="character" w:default="1" w:styleId="DefaultParagraphFont">
     <w:name w:val="Default Paragraph Font"/>
     <w:uiPriority w:val="1"/>
-    <w:semiHidden/>
     <w:unhideWhenUsed/>
   </w:style>
   <w:style w:type="table" w:default="1" w:styleId="TableNormal">

--- a/docs/Management/Planning Report/Planning Report.docx
+++ b/docs/Management/Planning Report/Planning Report.docx
@@ -3439,20 +3439,7 @@
           <w:szCs w:val="40"/>
           <w14:ligatures w14:val="none"/>
         </w:rPr>
-        <w:t xml:space="preserve"> Sprint </w:t>
-      </w:r>
-      <w:r>
-        <w:rPr>
-          <w:rFonts w:ascii="Cambria-Bold" w:eastAsia="Times New Roman" w:hAnsi="Cambria-Bold"/>
-          <w:b/>
-          <w:bCs/>
-          <w:color w:val="366091"/>
-          <w:kern w:val="0"/>
-          <w:sz w:val="40"/>
-          <w:szCs w:val="40"/>
-          <w14:ligatures w14:val="none"/>
-        </w:rPr>
-        <w:t>4</w:t>
+        <w:t xml:space="preserve"> Sprint 4</w:t>
       </w:r>
     </w:p>
     <w:p>
@@ -3481,7 +3468,7 @@
           <w:szCs w:val="18"/>
           <w14:ligatures w14:val="none"/>
         </w:rPr>
-        <w:t>1</w:t>
+        <w:t>14</w:t>
       </w:r>
       <w:r>
         <w:rPr>
@@ -3494,7 +3481,7 @@
           <w:szCs w:val="18"/>
           <w14:ligatures w14:val="none"/>
         </w:rPr>
-        <w:t>4</w:t>
+        <w:t>/0</w:t>
       </w:r>
       <w:r>
         <w:rPr>
@@ -3507,7 +3494,7 @@
           <w:szCs w:val="18"/>
           <w14:ligatures w14:val="none"/>
         </w:rPr>
-        <w:t>/0</w:t>
+        <w:t>7</w:t>
       </w:r>
       <w:r>
         <w:rPr>
@@ -3520,11 +3507,11 @@
           <w:szCs w:val="18"/>
           <w14:ligatures w14:val="none"/>
         </w:rPr>
-        <w:t>7</w:t>
-      </w:r>
-      <w:r>
-        <w:rPr>
-          <w:rFonts w:ascii="Verdana-Bold" w:eastAsia="Times New Roman" w:hAnsi="Verdana-Bold"/>
+        <w:t xml:space="preserve">/2025 – </w:t>
+      </w:r>
+      <w:r>
+        <w:rPr>
+          <w:rFonts w:ascii="Verdana" w:eastAsia="Times New Roman" w:hAnsi="Verdana"/>
           <w:b/>
           <w:bCs/>
           <w:color w:val="000000"/>
@@ -3533,33 +3520,7 @@
           <w:szCs w:val="18"/>
           <w14:ligatures w14:val="none"/>
         </w:rPr>
-        <w:t xml:space="preserve">/2025 – </w:t>
-      </w:r>
-      <w:r>
-        <w:rPr>
-          <w:rFonts w:ascii="Verdana" w:eastAsia="Times New Roman" w:hAnsi="Verdana"/>
-          <w:b/>
-          <w:bCs/>
-          <w:color w:val="000000"/>
-          <w:kern w:val="0"/>
-          <w:sz w:val="18"/>
-          <w:szCs w:val="18"/>
-          <w14:ligatures w14:val="none"/>
-        </w:rPr>
-        <w:t>2</w:t>
-      </w:r>
-      <w:r>
-        <w:rPr>
-          <w:rFonts w:ascii="Verdana" w:eastAsia="Times New Roman" w:hAnsi="Verdana"/>
-          <w:b/>
-          <w:bCs/>
-          <w:color w:val="000000"/>
-          <w:kern w:val="0"/>
-          <w:sz w:val="18"/>
-          <w:szCs w:val="18"/>
-          <w14:ligatures w14:val="none"/>
-        </w:rPr>
-        <w:t>7</w:t>
+        <w:t>27</w:t>
       </w:r>
       <w:r>
         <w:rPr>
@@ -5031,6 +4992,774 @@
     <w:p>
       <w:pPr>
         <w:jc w:val="both"/>
+      </w:pPr>
+    </w:p>
+    <w:p>
+      <w:pPr>
+        <w:jc w:val="both"/>
+      </w:pPr>
+    </w:p>
+    <w:p>
+      <w:pPr>
+        <w:jc w:val="both"/>
+      </w:pPr>
+    </w:p>
+    <w:p>
+      <w:pPr>
+        <w:jc w:val="both"/>
+      </w:pPr>
+    </w:p>
+    <w:p>
+      <w:pPr>
+        <w:spacing w:after="0" w:line="240" w:lineRule="auto"/>
+        <w:jc w:val="center"/>
+        <w:rPr>
+          <w:rFonts w:ascii="Cambria-Bold" w:eastAsia="Times New Roman" w:hAnsi="Cambria-Bold"/>
+          <w:b/>
+          <w:bCs/>
+          <w:color w:val="366091"/>
+          <w:kern w:val="0"/>
+          <w:sz w:val="40"/>
+          <w:szCs w:val="40"/>
+          <w14:ligatures w14:val="none"/>
+        </w:rPr>
+      </w:pPr>
+      <w:r>
+        <w:rPr>
+          <w:rFonts w:ascii="Cambria" w:eastAsia="Times New Roman" w:hAnsi="Cambria"/>
+          <w:b/>
+          <w:bCs/>
+          <w:color w:val="366091"/>
+          <w:kern w:val="0"/>
+          <w:sz w:val="40"/>
+          <w:szCs w:val="40"/>
+          <w14:ligatures w14:val="none"/>
+        </w:rPr>
+        <w:lastRenderedPageBreak/>
+        <w:t>P</w:t>
+      </w:r>
+      <w:r>
+        <w:rPr>
+          <w:rFonts w:ascii="Cambria" w:eastAsia="Times New Roman" w:hAnsi="Cambria"/>
+          <w:b/>
+          <w:bCs/>
+          <w:color w:val="366091"/>
+          <w:kern w:val="0"/>
+          <w:sz w:val="40"/>
+          <w:szCs w:val="40"/>
+          <w14:ligatures w14:val="none"/>
+        </w:rPr>
+        <w:t>lanning</w:t>
+      </w:r>
+      <w:r>
+        <w:rPr>
+          <w:rFonts w:ascii="Cambria-Bold" w:eastAsia="Times New Roman" w:hAnsi="Cambria-Bold"/>
+          <w:b/>
+          <w:bCs/>
+          <w:color w:val="366091"/>
+          <w:kern w:val="0"/>
+          <w:sz w:val="40"/>
+          <w:szCs w:val="40"/>
+          <w14:ligatures w14:val="none"/>
+        </w:rPr>
+        <w:t xml:space="preserve"> Report</w:t>
+      </w:r>
+      <w:r>
+        <w:rPr>
+          <w:rFonts w:ascii="Cambria-Bold" w:eastAsia="Times New Roman" w:hAnsi="Cambria-Bold"/>
+          <w:b/>
+          <w:bCs/>
+          <w:color w:val="366091"/>
+          <w:kern w:val="0"/>
+          <w:sz w:val="40"/>
+          <w:szCs w:val="40"/>
+          <w14:ligatures w14:val="none"/>
+        </w:rPr>
+        <w:t xml:space="preserve"> Sprint </w:t>
+      </w:r>
+      <w:r>
+        <w:rPr>
+          <w:rFonts w:ascii="Cambria-Bold" w:eastAsia="Times New Roman" w:hAnsi="Cambria-Bold"/>
+          <w:b/>
+          <w:bCs/>
+          <w:color w:val="366091"/>
+          <w:kern w:val="0"/>
+          <w:sz w:val="40"/>
+          <w:szCs w:val="40"/>
+          <w14:ligatures w14:val="none"/>
+        </w:rPr>
+        <w:t>5</w:t>
+      </w:r>
+    </w:p>
+    <w:p>
+      <w:pPr>
+        <w:spacing w:after="0" w:line="240" w:lineRule="auto"/>
+        <w:jc w:val="center"/>
+        <w:rPr>
+          <w:rFonts w:ascii="Verdana-Bold" w:eastAsia="Times New Roman" w:hAnsi="Verdana-Bold"/>
+          <w:b/>
+          <w:bCs/>
+          <w:color w:val="000000"/>
+          <w:kern w:val="0"/>
+          <w:sz w:val="18"/>
+          <w:szCs w:val="18"/>
+          <w14:ligatures w14:val="none"/>
+        </w:rPr>
+      </w:pPr>
+      <w:r>
+        <w:rPr>
+          <w:rFonts w:ascii="Verdana-Bold" w:eastAsia="Times New Roman" w:hAnsi="Verdana-Bold"/>
+          <w:b/>
+          <w:bCs/>
+          <w:color w:val="000000"/>
+          <w:kern w:val="0"/>
+          <w:sz w:val="18"/>
+          <w:szCs w:val="18"/>
+          <w14:ligatures w14:val="none"/>
+        </w:rPr>
+        <w:t>03</w:t>
+      </w:r>
+      <w:r>
+        <w:rPr>
+          <w:rFonts w:ascii="Verdana-Bold" w:eastAsia="Times New Roman" w:hAnsi="Verdana-Bold"/>
+          <w:b/>
+          <w:bCs/>
+          <w:color w:val="000000"/>
+          <w:kern w:val="0"/>
+          <w:sz w:val="18"/>
+          <w:szCs w:val="18"/>
+          <w14:ligatures w14:val="none"/>
+        </w:rPr>
+        <w:t>/0</w:t>
+      </w:r>
+      <w:r>
+        <w:rPr>
+          <w:rFonts w:ascii="Verdana-Bold" w:eastAsia="Times New Roman" w:hAnsi="Verdana-Bold"/>
+          <w:b/>
+          <w:bCs/>
+          <w:color w:val="000000"/>
+          <w:kern w:val="0"/>
+          <w:sz w:val="18"/>
+          <w:szCs w:val="18"/>
+          <w14:ligatures w14:val="none"/>
+        </w:rPr>
+        <w:t>8</w:t>
+      </w:r>
+      <w:r>
+        <w:rPr>
+          <w:rFonts w:ascii="Verdana-Bold" w:eastAsia="Times New Roman" w:hAnsi="Verdana-Bold"/>
+          <w:b/>
+          <w:bCs/>
+          <w:color w:val="000000"/>
+          <w:kern w:val="0"/>
+          <w:sz w:val="18"/>
+          <w:szCs w:val="18"/>
+          <w14:ligatures w14:val="none"/>
+        </w:rPr>
+        <w:t xml:space="preserve">/2025 – </w:t>
+      </w:r>
+      <w:r>
+        <w:rPr>
+          <w:rFonts w:ascii="Verdana" w:eastAsia="Times New Roman" w:hAnsi="Verdana"/>
+          <w:b/>
+          <w:bCs/>
+          <w:color w:val="000000"/>
+          <w:kern w:val="0"/>
+          <w:sz w:val="18"/>
+          <w:szCs w:val="18"/>
+          <w14:ligatures w14:val="none"/>
+        </w:rPr>
+        <w:t>17</w:t>
+      </w:r>
+      <w:r>
+        <w:rPr>
+          <w:rFonts w:ascii="Verdana-Bold" w:eastAsia="Times New Roman" w:hAnsi="Verdana-Bold"/>
+          <w:b/>
+          <w:bCs/>
+          <w:color w:val="000000"/>
+          <w:kern w:val="0"/>
+          <w:sz w:val="18"/>
+          <w:szCs w:val="18"/>
+          <w14:ligatures w14:val="none"/>
+        </w:rPr>
+        <w:t>/0</w:t>
+      </w:r>
+      <w:r>
+        <w:rPr>
+          <w:rFonts w:ascii="Verdana-Bold" w:eastAsia="Times New Roman" w:hAnsi="Verdana-Bold"/>
+          <w:b/>
+          <w:bCs/>
+          <w:color w:val="000000"/>
+          <w:kern w:val="0"/>
+          <w:sz w:val="18"/>
+          <w:szCs w:val="18"/>
+          <w14:ligatures w14:val="none"/>
+        </w:rPr>
+        <w:t>5</w:t>
+      </w:r>
+      <w:r>
+        <w:rPr>
+          <w:rFonts w:ascii="Verdana-Bold" w:eastAsia="Times New Roman" w:hAnsi="Verdana-Bold"/>
+          <w:b/>
+          <w:bCs/>
+          <w:color w:val="000000"/>
+          <w:kern w:val="0"/>
+          <w:sz w:val="18"/>
+          <w:szCs w:val="18"/>
+          <w14:ligatures w14:val="none"/>
+        </w:rPr>
+        <w:t>/2025</w:t>
+      </w:r>
+    </w:p>
+    <w:p>
+      <w:pPr>
+        <w:spacing w:after="0" w:line="276" w:lineRule="auto"/>
+        <w:jc w:val="center"/>
+        <w:rPr>
+          <w:rFonts w:ascii="Verdana-Bold" w:eastAsia="Times New Roman" w:hAnsi="Verdana-Bold"/>
+          <w:b/>
+          <w:bCs/>
+          <w:color w:val="000000"/>
+          <w:kern w:val="0"/>
+          <w:sz w:val="18"/>
+          <w:szCs w:val="18"/>
+          <w14:ligatures w14:val="none"/>
+        </w:rPr>
+      </w:pPr>
+    </w:p>
+    <w:p>
+      <w:pPr>
+        <w:spacing w:after="0" w:line="276" w:lineRule="auto"/>
+        <w:rPr>
+          <w:rFonts w:ascii="Arial" w:eastAsia="Times New Roman" w:hAnsi="Arial" w:cs="Arial"/>
+          <w:b/>
+          <w:bCs/>
+          <w:color w:val="0070C0"/>
+          <w:kern w:val="0"/>
+          <w:sz w:val="22"/>
+          <w:szCs w:val="22"/>
+          <w14:ligatures w14:val="none"/>
+        </w:rPr>
+      </w:pPr>
+      <w:r>
+        <w:rPr>
+          <w:rFonts w:ascii="Arial" w:eastAsia="Times New Roman" w:hAnsi="Arial" w:cs="Arial"/>
+          <w:color w:val="000000"/>
+          <w:kern w:val="0"/>
+          <w:sz w:val="22"/>
+          <w:szCs w:val="22"/>
+          <w14:ligatures w14:val="none"/>
+        </w:rPr>
+        <w:t xml:space="preserve">Group ID: </w:t>
+      </w:r>
+      <w:r>
+        <w:rPr>
+          <w:rFonts w:ascii="Arial" w:eastAsia="Times New Roman" w:hAnsi="Arial" w:cs="Arial"/>
+          <w:b/>
+          <w:bCs/>
+          <w:color w:val="0070C0"/>
+          <w:kern w:val="0"/>
+          <w:sz w:val="22"/>
+          <w:szCs w:val="22"/>
+          <w14:ligatures w14:val="none"/>
+        </w:rPr>
+        <w:t>05</w:t>
+      </w:r>
+    </w:p>
+    <w:p>
+      <w:pPr>
+        <w:spacing w:after="0" w:line="276" w:lineRule="auto"/>
+        <w:rPr>
+          <w:rFonts w:ascii="Arial" w:eastAsia="Times New Roman" w:hAnsi="Arial" w:cs="Arial"/>
+          <w:b/>
+          <w:bCs/>
+          <w:color w:val="000000"/>
+          <w:kern w:val="0"/>
+          <w:sz w:val="22"/>
+          <w:szCs w:val="22"/>
+          <w14:ligatures w14:val="none"/>
+        </w:rPr>
+      </w:pPr>
+      <w:r>
+        <w:rPr>
+          <w:rFonts w:ascii="Arial" w:eastAsia="Times New Roman" w:hAnsi="Arial" w:cs="Arial"/>
+          <w:color w:val="000000"/>
+          <w:kern w:val="0"/>
+          <w:sz w:val="22"/>
+          <w:szCs w:val="22"/>
+          <w14:ligatures w14:val="none"/>
+        </w:rPr>
+        <w:t xml:space="preserve">Project Name: </w:t>
+      </w:r>
+      <w:r>
+        <w:rPr>
+          <w:rFonts w:ascii="Arial" w:eastAsia="Times New Roman" w:hAnsi="Arial" w:cs="Arial"/>
+          <w:b/>
+          <w:bCs/>
+          <w:color w:val="000000"/>
+          <w:kern w:val="0"/>
+          <w:sz w:val="22"/>
+          <w:szCs w:val="22"/>
+          <w14:ligatures w14:val="none"/>
+        </w:rPr>
+        <w:t>SoulNote</w:t>
+      </w:r>
+    </w:p>
+    <w:p>
+      <w:pPr>
+        <w:spacing w:after="0" w:line="276" w:lineRule="auto"/>
+        <w:rPr>
+          <w:rFonts w:ascii="Arial" w:eastAsia="Times New Roman" w:hAnsi="Arial" w:cs="Arial"/>
+          <w:b/>
+          <w:bCs/>
+          <w:color w:val="000000"/>
+          <w:kern w:val="0"/>
+          <w:sz w:val="22"/>
+          <w:szCs w:val="22"/>
+          <w14:ligatures w14:val="none"/>
+        </w:rPr>
+      </w:pPr>
+      <w:r>
+        <w:rPr>
+          <w:rFonts w:ascii="Arial" w:eastAsia="Times New Roman" w:hAnsi="Arial" w:cs="Arial"/>
+          <w:color w:val="000000"/>
+          <w:kern w:val="0"/>
+          <w:sz w:val="22"/>
+          <w:szCs w:val="22"/>
+          <w14:ligatures w14:val="none"/>
+        </w:rPr>
+        <w:t xml:space="preserve">Prepared by: </w:t>
+      </w:r>
+      <w:r>
+        <w:rPr>
+          <w:rFonts w:ascii="Arial" w:eastAsia="Times New Roman" w:hAnsi="Arial" w:cs="Arial"/>
+          <w:b/>
+          <w:bCs/>
+          <w:color w:val="000000"/>
+          <w:kern w:val="0"/>
+          <w:sz w:val="22"/>
+          <w:szCs w:val="22"/>
+          <w14:ligatures w14:val="none"/>
+        </w:rPr>
+        <w:t>Lý Quốc Thạnh</w:t>
+      </w:r>
+    </w:p>
+    <w:p>
+      <w:pPr>
+        <w:spacing w:after="0" w:line="276" w:lineRule="auto"/>
+        <w:rPr>
+          <w:rFonts w:ascii="Arial" w:eastAsia="Times New Roman" w:hAnsi="Arial" w:cs="Arial"/>
+          <w:b/>
+          <w:bCs/>
+          <w:color w:val="000000"/>
+          <w:kern w:val="0"/>
+          <w:sz w:val="22"/>
+          <w:szCs w:val="22"/>
+          <w14:ligatures w14:val="none"/>
+        </w:rPr>
+      </w:pPr>
+    </w:p>
+    <w:p>
+      <w:pPr>
+        <w:spacing w:after="0" w:line="276" w:lineRule="auto"/>
+        <w:rPr>
+          <w:rFonts w:ascii="Arial" w:eastAsia="Times New Roman" w:hAnsi="Arial" w:cs="Arial"/>
+          <w:color w:val="000000"/>
+          <w:kern w:val="0"/>
+          <w:sz w:val="20"/>
+          <w:szCs w:val="20"/>
+          <w14:ligatures w14:val="none"/>
+        </w:rPr>
+      </w:pPr>
+      <w:r>
+        <w:rPr>
+          <w:rFonts w:ascii="Arial" w:eastAsia="Times New Roman" w:hAnsi="Arial" w:cs="Arial"/>
+          <w:color w:val="000000"/>
+          <w:kern w:val="0"/>
+          <w:sz w:val="20"/>
+          <w:szCs w:val="20"/>
+          <w14:ligatures w14:val="none"/>
+        </w:rPr>
+        <w:t>Team members:</w:t>
+      </w:r>
+    </w:p>
+    <w:p>
+      <w:pPr>
+        <w:spacing w:after="0" w:line="276" w:lineRule="auto"/>
+        <w:rPr>
+          <w:rFonts w:ascii="Arial" w:eastAsia="Times New Roman" w:hAnsi="Arial" w:cs="Arial"/>
+          <w:i/>
+          <w:iCs/>
+          <w:color w:val="000000"/>
+          <w:kern w:val="0"/>
+          <w:sz w:val="20"/>
+          <w:szCs w:val="20"/>
+          <w14:ligatures w14:val="none"/>
+        </w:rPr>
+      </w:pPr>
+      <w:r>
+        <w:rPr>
+          <w:rFonts w:ascii="Arial" w:eastAsia="Times New Roman" w:hAnsi="Arial" w:cs="Arial"/>
+          <w:color w:val="000000"/>
+          <w:kern w:val="0"/>
+          <w:sz w:val="20"/>
+          <w:szCs w:val="20"/>
+          <w14:ligatures w14:val="none"/>
+        </w:rPr>
+        <w:t xml:space="preserve">23127262- </w:t>
+      </w:r>
+      <w:r>
+        <w:rPr>
+          <w:rFonts w:ascii="Arial" w:eastAsia="Times New Roman" w:hAnsi="Arial" w:cs="Arial"/>
+          <w:b/>
+          <w:bCs/>
+          <w:color w:val="000000"/>
+          <w:kern w:val="0"/>
+          <w:sz w:val="20"/>
+          <w:szCs w:val="20"/>
+          <w14:ligatures w14:val="none"/>
+        </w:rPr>
+        <w:t xml:space="preserve">Lý Quốc Thạnh </w:t>
+      </w:r>
+      <w:r>
+        <w:rPr>
+          <w:rFonts w:ascii="Arial" w:eastAsia="Times New Roman" w:hAnsi="Arial" w:cs="Arial"/>
+          <w:i/>
+          <w:iCs/>
+          <w:color w:val="000000"/>
+          <w:kern w:val="0"/>
+          <w:sz w:val="20"/>
+          <w:szCs w:val="20"/>
+          <w14:ligatures w14:val="none"/>
+        </w:rPr>
+        <w:t xml:space="preserve">Team Leader – Implementor – Business Analyst </w:t>
+      </w:r>
+    </w:p>
+    <w:p>
+      <w:pPr>
+        <w:spacing w:after="0" w:line="276" w:lineRule="auto"/>
+        <w:rPr>
+          <w:rFonts w:ascii="Arial" w:eastAsia="Times New Roman" w:hAnsi="Arial" w:cs="Arial"/>
+          <w:i/>
+          <w:iCs/>
+          <w:color w:val="000000"/>
+          <w:kern w:val="0"/>
+          <w:sz w:val="20"/>
+          <w:szCs w:val="20"/>
+          <w14:ligatures w14:val="none"/>
+        </w:rPr>
+      </w:pPr>
+      <w:r>
+        <w:rPr>
+          <w:rFonts w:ascii="Arial" w:eastAsia="Times New Roman" w:hAnsi="Arial" w:cs="Arial"/>
+          <w:color w:val="000000"/>
+          <w:kern w:val="0"/>
+          <w:sz w:val="20"/>
+          <w:szCs w:val="20"/>
+          <w14:ligatures w14:val="none"/>
+        </w:rPr>
+        <w:t xml:space="preserve">23127109- </w:t>
+      </w:r>
+      <w:r>
+        <w:rPr>
+          <w:rFonts w:ascii="Arial" w:eastAsia="Times New Roman" w:hAnsi="Arial" w:cs="Arial"/>
+          <w:b/>
+          <w:bCs/>
+          <w:color w:val="000000"/>
+          <w:kern w:val="0"/>
+          <w:sz w:val="20"/>
+          <w:szCs w:val="20"/>
+          <w14:ligatures w14:val="none"/>
+        </w:rPr>
+        <w:t xml:space="preserve">Nguyễn Lê Quang </w:t>
+      </w:r>
+      <w:r>
+        <w:rPr>
+          <w:rFonts w:ascii="Arial" w:eastAsia="Times New Roman" w:hAnsi="Arial" w:cs="Arial"/>
+          <w:i/>
+          <w:iCs/>
+          <w:color w:val="000000"/>
+          <w:kern w:val="0"/>
+          <w:sz w:val="20"/>
+          <w:szCs w:val="20"/>
+          <w14:ligatures w14:val="none"/>
+        </w:rPr>
+        <w:t xml:space="preserve">Implementor – Business Analyst – Tester </w:t>
+      </w:r>
+    </w:p>
+    <w:p>
+      <w:pPr>
+        <w:spacing w:after="0" w:line="276" w:lineRule="auto"/>
+        <w:rPr>
+          <w:rFonts w:ascii="Arial" w:eastAsia="Times New Roman" w:hAnsi="Arial" w:cs="Arial"/>
+          <w:i/>
+          <w:iCs/>
+          <w:color w:val="000000"/>
+          <w:kern w:val="0"/>
+          <w:sz w:val="20"/>
+          <w:szCs w:val="20"/>
+          <w14:ligatures w14:val="none"/>
+        </w:rPr>
+      </w:pPr>
+      <w:r>
+        <w:rPr>
+          <w:rFonts w:ascii="Arial" w:eastAsia="Times New Roman" w:hAnsi="Arial" w:cs="Arial"/>
+          <w:color w:val="000000"/>
+          <w:kern w:val="0"/>
+          <w:sz w:val="20"/>
+          <w:szCs w:val="20"/>
+          <w14:ligatures w14:val="none"/>
+        </w:rPr>
+        <w:t xml:space="preserve">23127109- </w:t>
+      </w:r>
+      <w:r>
+        <w:rPr>
+          <w:rFonts w:ascii="Arial" w:eastAsia="Times New Roman" w:hAnsi="Arial" w:cs="Arial"/>
+          <w:b/>
+          <w:bCs/>
+          <w:color w:val="000000"/>
+          <w:kern w:val="0"/>
+          <w:sz w:val="20"/>
+          <w:szCs w:val="20"/>
+          <w14:ligatures w14:val="none"/>
+        </w:rPr>
+        <w:t xml:space="preserve">Huỳnh Văn Sinh </w:t>
+      </w:r>
+      <w:r>
+        <w:rPr>
+          <w:rFonts w:ascii="Arial" w:eastAsia="Times New Roman" w:hAnsi="Arial" w:cs="Arial"/>
+          <w:i/>
+          <w:iCs/>
+          <w:color w:val="000000"/>
+          <w:kern w:val="0"/>
+          <w:sz w:val="20"/>
+          <w:szCs w:val="20"/>
+          <w14:ligatures w14:val="none"/>
+        </w:rPr>
+        <w:t>Implementor – Designer – Tester</w:t>
+      </w:r>
+    </w:p>
+    <w:p>
+      <w:pPr>
+        <w:spacing w:after="0" w:line="276" w:lineRule="auto"/>
+        <w:rPr>
+          <w:rFonts w:ascii="Arial" w:eastAsia="Times New Roman" w:hAnsi="Arial" w:cs="Arial"/>
+          <w:i/>
+          <w:iCs/>
+          <w:color w:val="000000"/>
+          <w:kern w:val="0"/>
+          <w:sz w:val="20"/>
+          <w:szCs w:val="20"/>
+          <w14:ligatures w14:val="none"/>
+        </w:rPr>
+      </w:pPr>
+      <w:r>
+        <w:rPr>
+          <w:rFonts w:ascii="Arial" w:eastAsia="Times New Roman" w:hAnsi="Arial" w:cs="Arial"/>
+          <w:color w:val="000000"/>
+          <w:kern w:val="0"/>
+          <w:sz w:val="20"/>
+          <w:szCs w:val="20"/>
+          <w14:ligatures w14:val="none"/>
+        </w:rPr>
+        <w:t xml:space="preserve">23127485- </w:t>
+      </w:r>
+      <w:r>
+        <w:rPr>
+          <w:rFonts w:ascii="Arial" w:eastAsia="Times New Roman" w:hAnsi="Arial" w:cs="Arial"/>
+          <w:b/>
+          <w:bCs/>
+          <w:color w:val="000000"/>
+          <w:kern w:val="0"/>
+          <w:sz w:val="20"/>
+          <w:szCs w:val="20"/>
+          <w14:ligatures w14:val="none"/>
+        </w:rPr>
+        <w:t xml:space="preserve">Phạm Quang Thịnh </w:t>
+      </w:r>
+      <w:r>
+        <w:rPr>
+          <w:rFonts w:ascii="Arial" w:eastAsia="Times New Roman" w:hAnsi="Arial" w:cs="Arial"/>
+          <w:i/>
+          <w:iCs/>
+          <w:color w:val="000000"/>
+          <w:kern w:val="0"/>
+          <w:sz w:val="20"/>
+          <w:szCs w:val="20"/>
+          <w14:ligatures w14:val="none"/>
+        </w:rPr>
+        <w:t xml:space="preserve">Implementor – Business Analyst – Designer </w:t>
+      </w:r>
+    </w:p>
+    <w:p>
+      <w:pPr>
+        <w:spacing w:line="276" w:lineRule="auto"/>
+        <w:rPr>
+          <w:rFonts w:ascii="Arial" w:eastAsia="Times New Roman" w:hAnsi="Arial" w:cs="Arial"/>
+          <w:i/>
+          <w:iCs/>
+          <w:color w:val="000000"/>
+          <w:kern w:val="0"/>
+          <w:sz w:val="20"/>
+          <w:szCs w:val="20"/>
+          <w14:ligatures w14:val="none"/>
+        </w:rPr>
+      </w:pPr>
+      <w:r>
+        <w:rPr>
+          <w:rFonts w:ascii="Arial" w:eastAsia="Times New Roman" w:hAnsi="Arial" w:cs="Arial"/>
+          <w:color w:val="000000"/>
+          <w:kern w:val="0"/>
+          <w:sz w:val="20"/>
+          <w:szCs w:val="20"/>
+          <w14:ligatures w14:val="none"/>
+        </w:rPr>
+        <w:t xml:space="preserve">23127515- </w:t>
+      </w:r>
+      <w:r>
+        <w:rPr>
+          <w:rFonts w:ascii="Arial" w:eastAsia="Times New Roman" w:hAnsi="Arial" w:cs="Arial"/>
+          <w:b/>
+          <w:bCs/>
+          <w:color w:val="000000"/>
+          <w:kern w:val="0"/>
+          <w:sz w:val="20"/>
+          <w:szCs w:val="20"/>
+          <w14:ligatures w14:val="none"/>
+        </w:rPr>
+        <w:t xml:space="preserve">Nguyễn Tấn Văn </w:t>
+      </w:r>
+      <w:r>
+        <w:rPr>
+          <w:rFonts w:ascii="Arial" w:eastAsia="Times New Roman" w:hAnsi="Arial" w:cs="Arial"/>
+          <w:i/>
+          <w:iCs/>
+          <w:color w:val="000000"/>
+          <w:kern w:val="0"/>
+          <w:sz w:val="20"/>
+          <w:szCs w:val="20"/>
+          <w14:ligatures w14:val="none"/>
+        </w:rPr>
+        <w:t>Implementor – Designer – Tester</w:t>
+      </w:r>
+    </w:p>
+    <w:p>
+      <w:pPr>
+        <w:jc w:val="both"/>
+      </w:pPr>
+    </w:p>
+    <w:p>
+      <w:pPr>
+        <w:pStyle w:val="ListParagraph"/>
+        <w:numPr>
+          <w:ilvl w:val="0"/>
+          <w:numId w:val="6"/>
+        </w:numPr>
+        <w:rPr>
+          <w:rFonts w:ascii="Arial" w:hAnsi="Arial" w:cs="Arial"/>
+          <w:b/>
+          <w:bCs/>
+          <w:sz w:val="24"/>
+          <w:szCs w:val="24"/>
+        </w:rPr>
+      </w:pPr>
+      <w:r>
+        <w:rPr>
+          <w:rFonts w:ascii="Arial" w:hAnsi="Arial" w:cs="Arial"/>
+          <w:b/>
+          <w:bCs/>
+          <w:sz w:val="24"/>
+          <w:szCs w:val="24"/>
+        </w:rPr>
+        <w:t>Sprint Goal</w:t>
+      </w:r>
+    </w:p>
+    <w:p>
+      <w:pPr>
+        <w:ind w:left="360"/>
+        <w:jc w:val="both"/>
+        <w:rPr>
+          <w:sz w:val="20"/>
+          <w:szCs w:val="20"/>
+        </w:rPr>
+      </w:pPr>
+      <w:r>
+        <w:rPr>
+          <w:sz w:val="20"/>
+          <w:szCs w:val="20"/>
+        </w:rPr>
+        <w:t>In this final sprint, our goal was to complete the core features of the application, ensure all implemented use-cases are fully tested, and prepare for the final presentation. We focused on both manual and automated testing, created detailed reports of our test results, and made sure the application works properly for a successful demo. This sprint also included preparing our weekly reports and designing a clear, comprehensive presentation to showcase the progress and outcome of our project.</w:t>
+      </w:r>
+    </w:p>
+    <w:p>
+      <w:pPr>
+        <w:jc w:val="both"/>
+        <w:rPr>
+          <w:sz w:val="20"/>
+          <w:szCs w:val="20"/>
+        </w:rPr>
+      </w:pPr>
+    </w:p>
+    <w:p>
+      <w:pPr>
+        <w:pStyle w:val="ListParagraph"/>
+        <w:numPr>
+          <w:ilvl w:val="0"/>
+          <w:numId w:val="6"/>
+        </w:numPr>
+        <w:jc w:val="both"/>
+        <w:rPr>
+          <w:rFonts w:ascii="Arial" w:hAnsi="Arial" w:cs="Arial"/>
+          <w:b/>
+          <w:bCs/>
+          <w:sz w:val="24"/>
+          <w:szCs w:val="24"/>
+        </w:rPr>
+      </w:pPr>
+      <w:r>
+        <w:rPr>
+          <w:rFonts w:ascii="Arial" w:hAnsi="Arial" w:cs="Arial"/>
+          <w:b/>
+          <w:bCs/>
+          <w:sz w:val="24"/>
+          <w:szCs w:val="24"/>
+        </w:rPr>
+        <w:t>Sprint’s Backlog and Assignments</w:t>
+      </w:r>
+    </w:p>
+    <w:p>
+      <w:pPr>
+        <w:pStyle w:val="ListParagraph"/>
+        <w:ind w:left="360"/>
+        <w:jc w:val="both"/>
+        <w:rPr>
+          <w:rFonts w:ascii="Arial" w:hAnsi="Arial" w:cs="Arial"/>
+          <w:b/>
+          <w:bCs/>
+          <w:sz w:val="24"/>
+          <w:szCs w:val="24"/>
+        </w:rPr>
+      </w:pPr>
+    </w:p>
+    <w:p>
+      <w:pPr>
+        <w:pStyle w:val="ListParagraph"/>
+        <w:ind w:left="360"/>
+        <w:jc w:val="both"/>
+        <w:rPr>
+          <w:rFonts w:ascii="Arial" w:hAnsi="Arial" w:cs="Arial"/>
+          <w:sz w:val="24"/>
+          <w:szCs w:val="24"/>
+        </w:rPr>
+      </w:pPr>
+    </w:p>
+    <w:p>
+      <w:pPr>
+        <w:jc w:val="both"/>
+        <w:rPr>
+          <w:sz w:val="20"/>
+          <w:szCs w:val="20"/>
+        </w:rPr>
       </w:pPr>
     </w:p>
     <w:sectPr>
@@ -5480,9 +6209,9 @@
     </w:lvl>
   </w:abstractNum>
   <w:abstractNum w:abstractNumId="3" w15:restartNumberingAfterBreak="0">
-    <w:nsid w:val="62AD4918"/>
+    <w:nsid w:val="3AF51926"/>
     <w:multiLevelType w:val="hybridMultilevel"/>
-    <w:tmpl w:val="005630DA"/>
+    <w:tmpl w:val="034A8834"/>
     <w:lvl w:ilvl="0" w:tplc="0409000F">
       <w:start w:val="1"/>
       <w:numFmt w:val="decimal"/>
@@ -5569,6 +6298,95 @@
     </w:lvl>
   </w:abstractNum>
   <w:abstractNum w:abstractNumId="4" w15:restartNumberingAfterBreak="0">
+    <w:nsid w:val="62AD4918"/>
+    <w:multiLevelType w:val="hybridMultilevel"/>
+    <w:tmpl w:val="005630DA"/>
+    <w:lvl w:ilvl="0" w:tplc="0409000F">
+      <w:start w:val="1"/>
+      <w:numFmt w:val="decimal"/>
+      <w:lvlText w:val="%1."/>
+      <w:lvlJc w:val="left"/>
+      <w:pPr>
+        <w:ind w:left="360" w:hanging="360"/>
+      </w:pPr>
+      <w:rPr>
+        <w:rFonts w:hint="default"/>
+      </w:rPr>
+    </w:lvl>
+    <w:lvl w:ilvl="1" w:tplc="04090019" w:tentative="1">
+      <w:start w:val="1"/>
+      <w:numFmt w:val="lowerLetter"/>
+      <w:lvlText w:val="%2."/>
+      <w:lvlJc w:val="left"/>
+      <w:pPr>
+        <w:ind w:left="1080" w:hanging="360"/>
+      </w:pPr>
+    </w:lvl>
+    <w:lvl w:ilvl="2" w:tplc="0409001B" w:tentative="1">
+      <w:start w:val="1"/>
+      <w:numFmt w:val="lowerRoman"/>
+      <w:lvlText w:val="%3."/>
+      <w:lvlJc w:val="right"/>
+      <w:pPr>
+        <w:ind w:left="1800" w:hanging="180"/>
+      </w:pPr>
+    </w:lvl>
+    <w:lvl w:ilvl="3" w:tplc="0409000F" w:tentative="1">
+      <w:start w:val="1"/>
+      <w:numFmt w:val="decimal"/>
+      <w:lvlText w:val="%4."/>
+      <w:lvlJc w:val="left"/>
+      <w:pPr>
+        <w:ind w:left="2520" w:hanging="360"/>
+      </w:pPr>
+    </w:lvl>
+    <w:lvl w:ilvl="4" w:tplc="04090019" w:tentative="1">
+      <w:start w:val="1"/>
+      <w:numFmt w:val="lowerLetter"/>
+      <w:lvlText w:val="%5."/>
+      <w:lvlJc w:val="left"/>
+      <w:pPr>
+        <w:ind w:left="3240" w:hanging="360"/>
+      </w:pPr>
+    </w:lvl>
+    <w:lvl w:ilvl="5" w:tplc="0409001B" w:tentative="1">
+      <w:start w:val="1"/>
+      <w:numFmt w:val="lowerRoman"/>
+      <w:lvlText w:val="%6."/>
+      <w:lvlJc w:val="right"/>
+      <w:pPr>
+        <w:ind w:left="3960" w:hanging="180"/>
+      </w:pPr>
+    </w:lvl>
+    <w:lvl w:ilvl="6" w:tplc="0409000F" w:tentative="1">
+      <w:start w:val="1"/>
+      <w:numFmt w:val="decimal"/>
+      <w:lvlText w:val="%7."/>
+      <w:lvlJc w:val="left"/>
+      <w:pPr>
+        <w:ind w:left="4680" w:hanging="360"/>
+      </w:pPr>
+    </w:lvl>
+    <w:lvl w:ilvl="7" w:tplc="04090019" w:tentative="1">
+      <w:start w:val="1"/>
+      <w:numFmt w:val="lowerLetter"/>
+      <w:lvlText w:val="%8."/>
+      <w:lvlJc w:val="left"/>
+      <w:pPr>
+        <w:ind w:left="5400" w:hanging="360"/>
+      </w:pPr>
+    </w:lvl>
+    <w:lvl w:ilvl="8" w:tplc="0409001B" w:tentative="1">
+      <w:start w:val="1"/>
+      <w:numFmt w:val="lowerRoman"/>
+      <w:lvlText w:val="%9."/>
+      <w:lvlJc w:val="right"/>
+      <w:pPr>
+        <w:ind w:left="6120" w:hanging="180"/>
+      </w:pPr>
+    </w:lvl>
+  </w:abstractNum>
+  <w:abstractNum w:abstractNumId="5" w15:restartNumberingAfterBreak="0">
     <w:nsid w:val="7E3F0531"/>
     <w:multiLevelType w:val="hybridMultilevel"/>
     <w:tmpl w:val="D488E76E"/>
@@ -5667,9 +6485,12 @@
     <w:abstractNumId w:val="0"/>
   </w:num>
   <w:num w:numId="4" w16cid:durableId="1806897652">
+    <w:abstractNumId w:val="5"/>
+  </w:num>
+  <w:num w:numId="5" w16cid:durableId="325134121">
     <w:abstractNumId w:val="4"/>
   </w:num>
-  <w:num w:numId="5" w16cid:durableId="325134121">
+  <w:num w:numId="6" w16cid:durableId="1270627148">
     <w:abstractNumId w:val="3"/>
   </w:num>
 </w:numbering>
@@ -6075,7 +6896,7 @@
   <w:style w:type="paragraph" w:default="1" w:styleId="Normal">
     <w:name w:val="Normal"/>
     <w:qFormat/>
-    <w:rsid w:val="007745D7"/>
+    <w:rsid w:val="009D6522"/>
   </w:style>
   <w:style w:type="paragraph" w:styleId="Heading1">
     <w:name w:val="heading 1"/>

--- a/docs/Management/Planning Report/Planning Report.docx
+++ b/docs/Management/Planning Report/Planning Report.docx
@@ -5075,20 +5075,7 @@
           <w:szCs w:val="40"/>
           <w14:ligatures w14:val="none"/>
         </w:rPr>
-        <w:t xml:space="preserve"> Sprint </w:t>
-      </w:r>
-      <w:r>
-        <w:rPr>
-          <w:rFonts w:ascii="Cambria-Bold" w:eastAsia="Times New Roman" w:hAnsi="Cambria-Bold"/>
-          <w:b/>
-          <w:bCs/>
-          <w:color w:val="366091"/>
-          <w:kern w:val="0"/>
-          <w:sz w:val="40"/>
-          <w:szCs w:val="40"/>
-          <w14:ligatures w14:val="none"/>
-        </w:rPr>
-        <w:t>5</w:t>
+        <w:t xml:space="preserve"> Sprint 5</w:t>
       </w:r>
     </w:p>
     <w:p>
@@ -5741,18 +5728,866 @@
         </w:rPr>
       </w:pPr>
     </w:p>
-    <w:p>
-      <w:pPr>
-        <w:pStyle w:val="ListParagraph"/>
-        <w:ind w:left="360"/>
-        <w:jc w:val="both"/>
-        <w:rPr>
-          <w:rFonts w:ascii="Arial" w:hAnsi="Arial" w:cs="Arial"/>
-          <w:sz w:val="24"/>
-          <w:szCs w:val="24"/>
-        </w:rPr>
-      </w:pPr>
-    </w:p>
+    <w:tbl>
+      <w:tblPr>
+        <w:tblStyle w:val="TableGrid"/>
+        <w:tblW w:w="5000" w:type="pct"/>
+        <w:tblLook w:val="04A0" w:firstRow="1" w:lastRow="0" w:firstColumn="1" w:lastColumn="0" w:noHBand="0" w:noVBand="1"/>
+      </w:tblPr>
+      <w:tblGrid>
+        <w:gridCol w:w="664"/>
+        <w:gridCol w:w="5324"/>
+        <w:gridCol w:w="1161"/>
+        <w:gridCol w:w="2201"/>
+      </w:tblGrid>
+      <w:tr>
+        <w:tc>
+          <w:tcPr>
+            <w:tcW w:w="355" w:type="pct"/>
+            <w:hideMark/>
+          </w:tcPr>
+          <w:p>
+            <w:pPr>
+              <w:spacing w:after="160" w:line="278" w:lineRule="auto"/>
+              <w:jc w:val="both"/>
+              <w:rPr>
+                <w:b/>
+                <w:bCs/>
+                <w:sz w:val="20"/>
+                <w:szCs w:val="20"/>
+              </w:rPr>
+            </w:pPr>
+            <w:r>
+              <w:rPr>
+                <w:b/>
+                <w:bCs/>
+                <w:sz w:val="20"/>
+                <w:szCs w:val="20"/>
+              </w:rPr>
+              <w:t>No.</w:t>
+            </w:r>
+          </w:p>
+        </w:tc>
+        <w:tc>
+          <w:tcPr>
+            <w:tcW w:w="2847" w:type="pct"/>
+            <w:hideMark/>
+          </w:tcPr>
+          <w:p>
+            <w:pPr>
+              <w:spacing w:after="160" w:line="278" w:lineRule="auto"/>
+              <w:jc w:val="both"/>
+              <w:rPr>
+                <w:b/>
+                <w:bCs/>
+                <w:sz w:val="20"/>
+                <w:szCs w:val="20"/>
+              </w:rPr>
+            </w:pPr>
+            <w:r>
+              <w:rPr>
+                <w:b/>
+                <w:bCs/>
+                <w:sz w:val="20"/>
+                <w:szCs w:val="20"/>
+              </w:rPr>
+              <w:t>Task / User Story</w:t>
+            </w:r>
+          </w:p>
+        </w:tc>
+        <w:tc>
+          <w:tcPr>
+            <w:tcW w:w="621" w:type="pct"/>
+            <w:hideMark/>
+          </w:tcPr>
+          <w:p>
+            <w:pPr>
+              <w:spacing w:after="160" w:line="278" w:lineRule="auto"/>
+              <w:jc w:val="both"/>
+              <w:rPr>
+                <w:b/>
+                <w:bCs/>
+                <w:sz w:val="20"/>
+                <w:szCs w:val="20"/>
+              </w:rPr>
+            </w:pPr>
+            <w:r>
+              <w:rPr>
+                <w:b/>
+                <w:bCs/>
+                <w:sz w:val="20"/>
+                <w:szCs w:val="20"/>
+              </w:rPr>
+              <w:t>Priority</w:t>
+            </w:r>
+          </w:p>
+        </w:tc>
+        <w:tc>
+          <w:tcPr>
+            <w:tcW w:w="1177" w:type="pct"/>
+            <w:hideMark/>
+          </w:tcPr>
+          <w:p>
+            <w:pPr>
+              <w:spacing w:after="160" w:line="278" w:lineRule="auto"/>
+              <w:jc w:val="both"/>
+              <w:rPr>
+                <w:b/>
+                <w:bCs/>
+                <w:sz w:val="20"/>
+                <w:szCs w:val="20"/>
+              </w:rPr>
+            </w:pPr>
+            <w:r>
+              <w:rPr>
+                <w:b/>
+                <w:bCs/>
+                <w:sz w:val="20"/>
+                <w:szCs w:val="20"/>
+              </w:rPr>
+              <w:t>Task Assigned To</w:t>
+            </w:r>
+          </w:p>
+        </w:tc>
+      </w:tr>
+      <w:tr>
+        <w:tc>
+          <w:tcPr>
+            <w:tcW w:w="355" w:type="pct"/>
+            <w:hideMark/>
+          </w:tcPr>
+          <w:p>
+            <w:pPr>
+              <w:spacing w:after="160" w:line="278" w:lineRule="auto"/>
+              <w:jc w:val="both"/>
+              <w:rPr>
+                <w:sz w:val="20"/>
+                <w:szCs w:val="20"/>
+              </w:rPr>
+            </w:pPr>
+            <w:r>
+              <w:rPr>
+                <w:sz w:val="20"/>
+                <w:szCs w:val="20"/>
+              </w:rPr>
+              <w:t>1</w:t>
+            </w:r>
+          </w:p>
+        </w:tc>
+        <w:tc>
+          <w:tcPr>
+            <w:tcW w:w="2847" w:type="pct"/>
+            <w:hideMark/>
+          </w:tcPr>
+          <w:p>
+            <w:pPr>
+              <w:spacing w:after="160" w:line="278" w:lineRule="auto"/>
+              <w:jc w:val="both"/>
+              <w:rPr>
+                <w:sz w:val="20"/>
+                <w:szCs w:val="20"/>
+              </w:rPr>
+            </w:pPr>
+            <w:r>
+              <w:rPr>
+                <w:sz w:val="20"/>
+                <w:szCs w:val="20"/>
+              </w:rPr>
+              <w:t xml:space="preserve">Implement features </w:t>
+            </w:r>
+          </w:p>
+        </w:tc>
+        <w:tc>
+          <w:tcPr>
+            <w:tcW w:w="621" w:type="pct"/>
+            <w:hideMark/>
+          </w:tcPr>
+          <w:p>
+            <w:pPr>
+              <w:spacing w:after="160" w:line="278" w:lineRule="auto"/>
+              <w:jc w:val="both"/>
+              <w:rPr>
+                <w:b/>
+                <w:bCs/>
+                <w:sz w:val="20"/>
+                <w:szCs w:val="20"/>
+              </w:rPr>
+            </w:pPr>
+            <w:r>
+              <w:rPr>
+                <w:b/>
+                <w:bCs/>
+                <w:sz w:val="20"/>
+                <w:szCs w:val="20"/>
+              </w:rPr>
+              <w:t>High</w:t>
+            </w:r>
+          </w:p>
+        </w:tc>
+        <w:tc>
+          <w:tcPr>
+            <w:tcW w:w="1177" w:type="pct"/>
+            <w:hideMark/>
+          </w:tcPr>
+          <w:p>
+            <w:pPr>
+              <w:spacing w:after="160" w:line="278" w:lineRule="auto"/>
+              <w:jc w:val="both"/>
+              <w:rPr>
+                <w:sz w:val="20"/>
+                <w:szCs w:val="20"/>
+              </w:rPr>
+            </w:pPr>
+            <w:r>
+              <w:rPr>
+                <w:sz w:val="20"/>
+                <w:szCs w:val="20"/>
+              </w:rPr>
+              <w:t>All members</w:t>
+            </w:r>
+          </w:p>
+        </w:tc>
+      </w:tr>
+      <w:tr>
+        <w:tc>
+          <w:tcPr>
+            <w:tcW w:w="355" w:type="pct"/>
+            <w:hideMark/>
+          </w:tcPr>
+          <w:p>
+            <w:pPr>
+              <w:spacing w:after="160" w:line="278" w:lineRule="auto"/>
+              <w:jc w:val="both"/>
+              <w:rPr>
+                <w:sz w:val="20"/>
+                <w:szCs w:val="20"/>
+              </w:rPr>
+            </w:pPr>
+            <w:r>
+              <w:rPr>
+                <w:sz w:val="20"/>
+                <w:szCs w:val="20"/>
+              </w:rPr>
+              <w:t>2</w:t>
+            </w:r>
+          </w:p>
+        </w:tc>
+        <w:tc>
+          <w:tcPr>
+            <w:tcW w:w="2847" w:type="pct"/>
+            <w:hideMark/>
+          </w:tcPr>
+          <w:p>
+            <w:pPr>
+              <w:spacing w:after="160" w:line="278" w:lineRule="auto"/>
+              <w:jc w:val="both"/>
+              <w:rPr>
+                <w:sz w:val="20"/>
+                <w:szCs w:val="20"/>
+              </w:rPr>
+            </w:pPr>
+            <w:r>
+              <w:rPr>
+                <w:sz w:val="20"/>
+                <w:szCs w:val="20"/>
+              </w:rPr>
+              <w:t>Test cases, Test Execution, Test Report (manual)</w:t>
+            </w:r>
+          </w:p>
+        </w:tc>
+        <w:tc>
+          <w:tcPr>
+            <w:tcW w:w="621" w:type="pct"/>
+            <w:hideMark/>
+          </w:tcPr>
+          <w:p>
+            <w:pPr>
+              <w:spacing w:after="160" w:line="278" w:lineRule="auto"/>
+              <w:jc w:val="both"/>
+              <w:rPr>
+                <w:b/>
+                <w:bCs/>
+                <w:sz w:val="20"/>
+                <w:szCs w:val="20"/>
+              </w:rPr>
+            </w:pPr>
+            <w:r>
+              <w:rPr>
+                <w:b/>
+                <w:bCs/>
+                <w:sz w:val="20"/>
+                <w:szCs w:val="20"/>
+              </w:rPr>
+              <w:t>High</w:t>
+            </w:r>
+          </w:p>
+        </w:tc>
+        <w:tc>
+          <w:tcPr>
+            <w:tcW w:w="1177" w:type="pct"/>
+            <w:hideMark/>
+          </w:tcPr>
+          <w:p>
+            <w:pPr>
+              <w:spacing w:after="160" w:line="278" w:lineRule="auto"/>
+              <w:jc w:val="both"/>
+              <w:rPr>
+                <w:sz w:val="20"/>
+                <w:szCs w:val="20"/>
+              </w:rPr>
+            </w:pPr>
+            <w:r>
+              <w:rPr>
+                <w:sz w:val="20"/>
+                <w:szCs w:val="20"/>
+              </w:rPr>
+              <w:t>All members</w:t>
+            </w:r>
+          </w:p>
+        </w:tc>
+      </w:tr>
+      <w:tr>
+        <w:tc>
+          <w:tcPr>
+            <w:tcW w:w="355" w:type="pct"/>
+            <w:hideMark/>
+          </w:tcPr>
+          <w:p>
+            <w:pPr>
+              <w:spacing w:after="160" w:line="278" w:lineRule="auto"/>
+              <w:jc w:val="both"/>
+              <w:rPr>
+                <w:sz w:val="20"/>
+                <w:szCs w:val="20"/>
+              </w:rPr>
+            </w:pPr>
+            <w:r>
+              <w:rPr>
+                <w:sz w:val="20"/>
+                <w:szCs w:val="20"/>
+              </w:rPr>
+              <w:t>3</w:t>
+            </w:r>
+          </w:p>
+        </w:tc>
+        <w:tc>
+          <w:tcPr>
+            <w:tcW w:w="2847" w:type="pct"/>
+            <w:hideMark/>
+          </w:tcPr>
+          <w:p>
+            <w:pPr>
+              <w:spacing w:after="160" w:line="278" w:lineRule="auto"/>
+              <w:jc w:val="both"/>
+              <w:rPr>
+                <w:sz w:val="20"/>
+                <w:szCs w:val="20"/>
+              </w:rPr>
+            </w:pPr>
+            <w:r>
+              <w:rPr>
+                <w:sz w:val="20"/>
+                <w:szCs w:val="20"/>
+              </w:rPr>
+              <w:t>Automat</w:t>
+            </w:r>
+            <w:r>
+              <w:rPr>
+                <w:sz w:val="20"/>
+                <w:szCs w:val="20"/>
+              </w:rPr>
+              <w:t xml:space="preserve">ed </w:t>
+            </w:r>
+            <w:r>
+              <w:rPr>
+                <w:sz w:val="20"/>
+                <w:szCs w:val="20"/>
+              </w:rPr>
+              <w:t>Test</w:t>
+            </w:r>
+            <w:r>
+              <w:rPr>
+                <w:sz w:val="20"/>
+                <w:szCs w:val="20"/>
+              </w:rPr>
+              <w:t>ing</w:t>
+            </w:r>
+          </w:p>
+        </w:tc>
+        <w:tc>
+          <w:tcPr>
+            <w:tcW w:w="621" w:type="pct"/>
+            <w:hideMark/>
+          </w:tcPr>
+          <w:p>
+            <w:pPr>
+              <w:spacing w:after="160" w:line="278" w:lineRule="auto"/>
+              <w:jc w:val="both"/>
+              <w:rPr>
+                <w:b/>
+                <w:bCs/>
+                <w:sz w:val="20"/>
+                <w:szCs w:val="20"/>
+              </w:rPr>
+            </w:pPr>
+            <w:r>
+              <w:rPr>
+                <w:b/>
+                <w:bCs/>
+                <w:sz w:val="20"/>
+                <w:szCs w:val="20"/>
+              </w:rPr>
+              <w:t>High</w:t>
+            </w:r>
+          </w:p>
+        </w:tc>
+        <w:tc>
+          <w:tcPr>
+            <w:tcW w:w="1177" w:type="pct"/>
+            <w:hideMark/>
+          </w:tcPr>
+          <w:p>
+            <w:pPr>
+              <w:spacing w:after="160" w:line="278" w:lineRule="auto"/>
+              <w:jc w:val="both"/>
+              <w:rPr>
+                <w:sz w:val="20"/>
+                <w:szCs w:val="20"/>
+              </w:rPr>
+            </w:pPr>
+            <w:r>
+              <w:rPr>
+                <w:sz w:val="20"/>
+                <w:szCs w:val="20"/>
+              </w:rPr>
+              <w:t>All members</w:t>
+            </w:r>
+          </w:p>
+        </w:tc>
+      </w:tr>
+      <w:tr>
+        <w:tc>
+          <w:tcPr>
+            <w:tcW w:w="355" w:type="pct"/>
+            <w:hideMark/>
+          </w:tcPr>
+          <w:p>
+            <w:pPr>
+              <w:spacing w:after="160" w:line="278" w:lineRule="auto"/>
+              <w:jc w:val="both"/>
+              <w:rPr>
+                <w:sz w:val="20"/>
+                <w:szCs w:val="20"/>
+              </w:rPr>
+            </w:pPr>
+            <w:r>
+              <w:rPr>
+                <w:sz w:val="20"/>
+                <w:szCs w:val="20"/>
+              </w:rPr>
+              <w:t>4</w:t>
+            </w:r>
+          </w:p>
+        </w:tc>
+        <w:tc>
+          <w:tcPr>
+            <w:tcW w:w="2847" w:type="pct"/>
+            <w:hideMark/>
+          </w:tcPr>
+          <w:p>
+            <w:pPr>
+              <w:spacing w:after="160" w:line="278" w:lineRule="auto"/>
+              <w:jc w:val="both"/>
+              <w:rPr>
+                <w:sz w:val="20"/>
+                <w:szCs w:val="20"/>
+              </w:rPr>
+            </w:pPr>
+            <w:r>
+              <w:rPr>
+                <w:sz w:val="20"/>
+                <w:szCs w:val="20"/>
+              </w:rPr>
+              <w:t xml:space="preserve">Prepare final project presentation </w:t>
+            </w:r>
+          </w:p>
+        </w:tc>
+        <w:tc>
+          <w:tcPr>
+            <w:tcW w:w="621" w:type="pct"/>
+            <w:hideMark/>
+          </w:tcPr>
+          <w:p>
+            <w:pPr>
+              <w:spacing w:after="160" w:line="278" w:lineRule="auto"/>
+              <w:jc w:val="both"/>
+              <w:rPr>
+                <w:b/>
+                <w:bCs/>
+                <w:sz w:val="20"/>
+                <w:szCs w:val="20"/>
+              </w:rPr>
+            </w:pPr>
+            <w:r>
+              <w:rPr>
+                <w:b/>
+                <w:bCs/>
+                <w:sz w:val="20"/>
+                <w:szCs w:val="20"/>
+              </w:rPr>
+              <w:t>High</w:t>
+            </w:r>
+          </w:p>
+        </w:tc>
+        <w:tc>
+          <w:tcPr>
+            <w:tcW w:w="1177" w:type="pct"/>
+            <w:hideMark/>
+          </w:tcPr>
+          <w:p>
+            <w:pPr>
+              <w:spacing w:after="160" w:line="278" w:lineRule="auto"/>
+              <w:jc w:val="both"/>
+              <w:rPr>
+                <w:sz w:val="20"/>
+                <w:szCs w:val="20"/>
+              </w:rPr>
+            </w:pPr>
+            <w:r>
+              <w:rPr>
+                <w:sz w:val="20"/>
+                <w:szCs w:val="20"/>
+              </w:rPr>
+              <w:t>All members</w:t>
+            </w:r>
+          </w:p>
+        </w:tc>
+      </w:tr>
+      <w:tr>
+        <w:tc>
+          <w:tcPr>
+            <w:tcW w:w="355" w:type="pct"/>
+            <w:hideMark/>
+          </w:tcPr>
+          <w:p>
+            <w:pPr>
+              <w:spacing w:after="160" w:line="278" w:lineRule="auto"/>
+              <w:jc w:val="both"/>
+              <w:rPr>
+                <w:sz w:val="20"/>
+                <w:szCs w:val="20"/>
+              </w:rPr>
+            </w:pPr>
+            <w:r>
+              <w:rPr>
+                <w:sz w:val="20"/>
+                <w:szCs w:val="20"/>
+              </w:rPr>
+              <w:t>5</w:t>
+            </w:r>
+          </w:p>
+        </w:tc>
+        <w:tc>
+          <w:tcPr>
+            <w:tcW w:w="2847" w:type="pct"/>
+            <w:hideMark/>
+          </w:tcPr>
+          <w:p>
+            <w:pPr>
+              <w:spacing w:after="160" w:line="278" w:lineRule="auto"/>
+              <w:jc w:val="both"/>
+              <w:rPr>
+                <w:sz w:val="20"/>
+                <w:szCs w:val="20"/>
+              </w:rPr>
+            </w:pPr>
+            <w:r>
+              <w:rPr>
+                <w:sz w:val="20"/>
+                <w:szCs w:val="20"/>
+              </w:rPr>
+              <w:t xml:space="preserve">Review Report Sprint </w:t>
+            </w:r>
+            <w:r>
+              <w:rPr>
+                <w:sz w:val="20"/>
+                <w:szCs w:val="20"/>
+              </w:rPr>
+              <w:t>5</w:t>
+            </w:r>
+          </w:p>
+        </w:tc>
+        <w:tc>
+          <w:tcPr>
+            <w:tcW w:w="621" w:type="pct"/>
+            <w:hideMark/>
+          </w:tcPr>
+          <w:p>
+            <w:pPr>
+              <w:spacing w:after="160" w:line="278" w:lineRule="auto"/>
+              <w:jc w:val="both"/>
+              <w:rPr>
+                <w:b/>
+                <w:bCs/>
+                <w:sz w:val="20"/>
+                <w:szCs w:val="20"/>
+              </w:rPr>
+            </w:pPr>
+            <w:r>
+              <w:rPr>
+                <w:b/>
+                <w:bCs/>
+                <w:sz w:val="20"/>
+                <w:szCs w:val="20"/>
+              </w:rPr>
+              <w:t>Medium</w:t>
+            </w:r>
+          </w:p>
+        </w:tc>
+        <w:tc>
+          <w:tcPr>
+            <w:tcW w:w="1177" w:type="pct"/>
+            <w:hideMark/>
+          </w:tcPr>
+          <w:p>
+            <w:pPr>
+              <w:spacing w:after="160" w:line="278" w:lineRule="auto"/>
+              <w:jc w:val="both"/>
+              <w:rPr>
+                <w:sz w:val="20"/>
+                <w:szCs w:val="20"/>
+              </w:rPr>
+            </w:pPr>
+            <w:r>
+              <w:rPr>
+                <w:sz w:val="20"/>
+                <w:szCs w:val="20"/>
+              </w:rPr>
+              <w:t>Nguyen Le Quang</w:t>
+            </w:r>
+          </w:p>
+        </w:tc>
+      </w:tr>
+      <w:tr>
+        <w:tc>
+          <w:tcPr>
+            <w:tcW w:w="355" w:type="pct"/>
+            <w:hideMark/>
+          </w:tcPr>
+          <w:p>
+            <w:pPr>
+              <w:spacing w:after="160" w:line="278" w:lineRule="auto"/>
+              <w:jc w:val="both"/>
+              <w:rPr>
+                <w:sz w:val="20"/>
+                <w:szCs w:val="20"/>
+              </w:rPr>
+            </w:pPr>
+            <w:r>
+              <w:rPr>
+                <w:sz w:val="20"/>
+                <w:szCs w:val="20"/>
+              </w:rPr>
+              <w:t>6</w:t>
+            </w:r>
+          </w:p>
+        </w:tc>
+        <w:tc>
+          <w:tcPr>
+            <w:tcW w:w="2847" w:type="pct"/>
+            <w:hideMark/>
+          </w:tcPr>
+          <w:p>
+            <w:pPr>
+              <w:spacing w:after="160" w:line="278" w:lineRule="auto"/>
+              <w:jc w:val="both"/>
+              <w:rPr>
+                <w:sz w:val="20"/>
+                <w:szCs w:val="20"/>
+              </w:rPr>
+            </w:pPr>
+            <w:r>
+              <w:rPr>
+                <w:sz w:val="20"/>
+                <w:szCs w:val="20"/>
+              </w:rPr>
+              <w:t xml:space="preserve">Weekly Report </w:t>
+            </w:r>
+            <w:r>
+              <w:rPr>
+                <w:sz w:val="20"/>
+                <w:szCs w:val="20"/>
+              </w:rPr>
+              <w:t>10</w:t>
+            </w:r>
+            <w:r>
+              <w:rPr>
+                <w:sz w:val="20"/>
+                <w:szCs w:val="20"/>
+              </w:rPr>
+              <w:t xml:space="preserve"> </w:t>
+            </w:r>
+          </w:p>
+        </w:tc>
+        <w:tc>
+          <w:tcPr>
+            <w:tcW w:w="621" w:type="pct"/>
+            <w:hideMark/>
+          </w:tcPr>
+          <w:p>
+            <w:pPr>
+              <w:spacing w:after="160" w:line="278" w:lineRule="auto"/>
+              <w:jc w:val="both"/>
+              <w:rPr>
+                <w:b/>
+                <w:bCs/>
+                <w:sz w:val="20"/>
+                <w:szCs w:val="20"/>
+              </w:rPr>
+            </w:pPr>
+            <w:r>
+              <w:rPr>
+                <w:b/>
+                <w:bCs/>
+                <w:sz w:val="20"/>
+                <w:szCs w:val="20"/>
+              </w:rPr>
+              <w:t>Medium</w:t>
+            </w:r>
+          </w:p>
+        </w:tc>
+        <w:tc>
+          <w:tcPr>
+            <w:tcW w:w="1177" w:type="pct"/>
+            <w:hideMark/>
+          </w:tcPr>
+          <w:p>
+            <w:pPr>
+              <w:spacing w:after="160" w:line="278" w:lineRule="auto"/>
+              <w:jc w:val="both"/>
+              <w:rPr>
+                <w:sz w:val="20"/>
+                <w:szCs w:val="20"/>
+              </w:rPr>
+            </w:pPr>
+            <w:r>
+              <w:rPr>
+                <w:sz w:val="20"/>
+                <w:szCs w:val="20"/>
+              </w:rPr>
+              <w:t>Huynh Van Sinh</w:t>
+            </w:r>
+          </w:p>
+        </w:tc>
+      </w:tr>
+      <w:tr>
+        <w:trPr>
+          <w:trHeight w:val="422"/>
+        </w:trPr>
+        <w:tc>
+          <w:tcPr>
+            <w:tcW w:w="355" w:type="pct"/>
+          </w:tcPr>
+          <w:p>
+            <w:pPr>
+              <w:jc w:val="both"/>
+              <w:rPr>
+                <w:sz w:val="20"/>
+                <w:szCs w:val="20"/>
+              </w:rPr>
+            </w:pPr>
+            <w:r>
+              <w:rPr>
+                <w:sz w:val="20"/>
+                <w:szCs w:val="20"/>
+              </w:rPr>
+              <w:t>7</w:t>
+            </w:r>
+          </w:p>
+        </w:tc>
+        <w:tc>
+          <w:tcPr>
+            <w:tcW w:w="2847" w:type="pct"/>
+          </w:tcPr>
+          <w:p>
+            <w:pPr>
+              <w:jc w:val="both"/>
+              <w:rPr>
+                <w:sz w:val="20"/>
+                <w:szCs w:val="20"/>
+              </w:rPr>
+            </w:pPr>
+            <w:r>
+              <w:rPr>
+                <w:sz w:val="20"/>
+                <w:szCs w:val="20"/>
+              </w:rPr>
+              <w:t xml:space="preserve">Weekly Report </w:t>
+            </w:r>
+            <w:r>
+              <w:rPr>
+                <w:sz w:val="20"/>
+                <w:szCs w:val="20"/>
+              </w:rPr>
+              <w:t>1</w:t>
+            </w:r>
+            <w:r>
+              <w:rPr>
+                <w:sz w:val="20"/>
+                <w:szCs w:val="20"/>
+              </w:rPr>
+              <w:t>1</w:t>
+            </w:r>
+          </w:p>
+        </w:tc>
+        <w:tc>
+          <w:tcPr>
+            <w:tcW w:w="621" w:type="pct"/>
+          </w:tcPr>
+          <w:p>
+            <w:pPr>
+              <w:jc w:val="both"/>
+              <w:rPr>
+                <w:b/>
+                <w:bCs/>
+                <w:sz w:val="20"/>
+                <w:szCs w:val="20"/>
+              </w:rPr>
+            </w:pPr>
+            <w:r>
+              <w:rPr>
+                <w:b/>
+                <w:bCs/>
+                <w:sz w:val="20"/>
+                <w:szCs w:val="20"/>
+              </w:rPr>
+              <w:t>Medium</w:t>
+            </w:r>
+          </w:p>
+        </w:tc>
+        <w:tc>
+          <w:tcPr>
+            <w:tcW w:w="1177" w:type="pct"/>
+          </w:tcPr>
+          <w:p>
+            <w:pPr>
+              <w:jc w:val="both"/>
+              <w:rPr>
+                <w:sz w:val="20"/>
+                <w:szCs w:val="20"/>
+              </w:rPr>
+            </w:pPr>
+            <w:r>
+              <w:rPr>
+                <w:sz w:val="20"/>
+                <w:szCs w:val="20"/>
+              </w:rPr>
+              <w:t>Huynh Van Sinh</w:t>
+            </w:r>
+          </w:p>
+        </w:tc>
+      </w:tr>
+    </w:tbl>
     <w:p>
       <w:pPr>
         <w:jc w:val="both"/>
